--- a/2018/август/16.08/Михайленко  ВМ.docx
+++ b/2018/август/16.08/Михайленко  ВМ.docx
@@ -43,13 +43,8 @@
       <w:r>
         <w:t xml:space="preserve">Ф.И.О: </w:t>
       </w:r>
-      <w:bookmarkStart w:id="0" w:name="_GoBack"/>
-      <w:r>
-        <w:t xml:space="preserve">Михайленко </w:t>
-      </w:r>
-      <w:bookmarkEnd w:id="0"/>
-      <w:r>
-        <w:t>Виктор Михайлович</w:t>
+      <w:r>
+        <w:t>Михайленко Виктор Михайлович</w:t>
       </w:r>
     </w:p>
     <w:p>
@@ -205,7 +200,7 @@
         </w:rPr>
         <w:t xml:space="preserve">  </w:t>
       </w:r>
-      <w:bookmarkStart w:id="1" w:name="c"/>
+      <w:bookmarkStart w:id="0" w:name="c"/>
       <w:r>
         <w:rPr>
           <w:sz w:val="28"/>
@@ -241,58 +236,58 @@
         </w:rPr>
         <w:t xml:space="preserve"> </w:t>
       </w:r>
+      <w:bookmarkEnd w:id="0"/>
+      <w:r>
+        <w:rPr>
+          <w:sz w:val="28"/>
+          <w:lang w:val="ru-RU"/>
+        </w:rPr>
+        <w:t xml:space="preserve">по   </w:t>
+      </w:r>
+      <w:bookmarkStart w:id="1" w:name="по"/>
+      <w:r>
+        <w:rPr>
+          <w:sz w:val="28"/>
+          <w:lang w:val="ru-RU"/>
+        </w:rPr>
+        <w:t xml:space="preserve">  </w:t>
+      </w:r>
+      <w:r>
+        <w:rPr>
+          <w:sz w:val="28"/>
+          <w:lang w:val="ru-RU"/>
+        </w:rPr>
+        <w:t>21</w:t>
+      </w:r>
+      <w:r>
+        <w:rPr>
+          <w:sz w:val="28"/>
+          <w:lang w:val="ru-RU"/>
+        </w:rPr>
+        <w:t>.</w:t>
+      </w:r>
+      <w:r>
+        <w:rPr>
+          <w:sz w:val="28"/>
+          <w:lang w:val="ru-RU"/>
+        </w:rPr>
+        <w:t>08.18</w:t>
+      </w:r>
+      <w:r>
+        <w:rPr>
+          <w:sz w:val="28"/>
+          <w:lang w:val="ru-RU"/>
+        </w:rPr>
+        <w:t xml:space="preserve"> </w:t>
+      </w:r>
+      <w:r>
+        <w:rPr>
+          <w:sz w:val="28"/>
+          <w:lang w:val="ru-RU"/>
+        </w:rPr>
+        <w:t xml:space="preserve"> </w:t>
+      </w:r>
       <w:bookmarkEnd w:id="1"/>
-      <w:r>
-        <w:rPr>
-          <w:sz w:val="28"/>
-          <w:lang w:val="ru-RU"/>
-        </w:rPr>
-        <w:t xml:space="preserve">по   </w:t>
-      </w:r>
-      <w:bookmarkStart w:id="2" w:name="по"/>
-      <w:r>
-        <w:rPr>
-          <w:sz w:val="28"/>
-          <w:lang w:val="ru-RU"/>
-        </w:rPr>
-        <w:t xml:space="preserve">  </w:t>
-      </w:r>
-      <w:r>
-        <w:rPr>
-          <w:sz w:val="28"/>
-          <w:lang w:val="ru-RU"/>
-        </w:rPr>
-        <w:t>20</w:t>
-      </w:r>
-      <w:r>
-        <w:rPr>
-          <w:sz w:val="28"/>
-          <w:lang w:val="ru-RU"/>
-        </w:rPr>
-        <w:t>.</w:t>
-      </w:r>
-      <w:r>
-        <w:rPr>
-          <w:sz w:val="28"/>
-          <w:lang w:val="ru-RU"/>
-        </w:rPr>
-        <w:t>08.18</w:t>
-      </w:r>
-      <w:r>
-        <w:rPr>
-          <w:sz w:val="28"/>
-          <w:lang w:val="ru-RU"/>
-        </w:rPr>
-        <w:t xml:space="preserve"> </w:t>
-      </w:r>
-      <w:r>
-        <w:rPr>
-          <w:sz w:val="28"/>
-          <w:lang w:val="ru-RU"/>
-        </w:rPr>
-        <w:t xml:space="preserve"> </w:t>
-      </w:r>
-      <w:bookmarkEnd w:id="2"/>
       <w:r>
         <w:rPr>
           <w:sz w:val="28"/>
@@ -361,8 +356,8 @@
         </w:rPr>
         <w:t>:</w:t>
       </w:r>
-      <w:bookmarkStart w:id="3" w:name="дз"/>
-      <w:bookmarkEnd w:id="3"/>
+      <w:bookmarkStart w:id="2" w:name="дз"/>
+      <w:bookmarkEnd w:id="2"/>
       <w:r>
         <w:rPr>
           <w:sz w:val="28"/>
@@ -377,36 +372,16 @@
           <w:szCs w:val="26"/>
           <w:lang w:val="ru-RU"/>
         </w:rPr>
-        <w:t>Сахарный диабет, тип</w:t>
-      </w:r>
-      <w:proofErr w:type="gramStart"/>
+        <w:t xml:space="preserve">Сахарный диабет, тип </w:t>
+      </w:r>
       <w:r>
         <w:rPr>
           <w:sz w:val="26"/>
           <w:szCs w:val="26"/>
           <w:lang w:val="ru-RU"/>
         </w:rPr>
-        <w:t xml:space="preserve"> ,</w:t>
-      </w:r>
-      <w:proofErr w:type="gramEnd"/>
-      <w:r>
-        <w:rPr>
-          <w:sz w:val="26"/>
-          <w:szCs w:val="26"/>
-          <w:lang w:val="ru-RU"/>
-        </w:rPr>
-        <w:t xml:space="preserve"> </w:t>
-      </w:r>
-      <w:proofErr w:type="spellStart"/>
-      <w:r>
-        <w:rPr>
-          <w:sz w:val="26"/>
-          <w:szCs w:val="26"/>
-          <w:lang w:val="ru-RU"/>
-        </w:rPr>
-        <w:t>вторичноинсулинзависимый</w:t>
-      </w:r>
-      <w:proofErr w:type="spellEnd"/>
+        <w:t>2</w:t>
+      </w:r>
       <w:r>
         <w:rPr>
           <w:sz w:val="26"/>
@@ -458,47 +433,63 @@
           <w:szCs w:val="26"/>
           <w:lang w:val="ru-RU"/>
         </w:rPr>
-        <w:t xml:space="preserve">ст. </w:t>
-      </w:r>
-      <w:sdt>
-        <w:sdtPr>
-          <w:rPr>
-            <w:sz w:val="26"/>
-            <w:szCs w:val="26"/>
-            <w:lang w:val="ru-RU"/>
-          </w:rPr>
-          <w:alias w:val="диабет"/>
-          <w:tag w:val="диабет"/>
-          <w:id w:val="-1655135908"/>
-          <w:placeholder>
-            <w:docPart w:val="DefaultPlaceholder_1082065159"/>
-          </w:placeholder>
-          <w:comboBox>
-            <w:listItem w:displayText="декомпенсации." w:value="декомпенсации."/>
-            <w:listItem w:displayText="субкомпенсации." w:value="субкомпенсации."/>
-            <w:listItem w:displayText="компенсации." w:value="компенсации."/>
-            <w:listItem w:displayText="впервые выявленный." w:value="впервые выявленный."/>
-          </w:comboBox>
-        </w:sdtPr>
-        <w:sdtEndPr/>
-        <w:sdtContent>
-          <w:r>
-            <w:rPr>
-              <w:sz w:val="26"/>
-              <w:szCs w:val="26"/>
-              <w:lang w:val="ru-RU"/>
-            </w:rPr>
-            <w:t>декомпенсации.</w:t>
-          </w:r>
-        </w:sdtContent>
-      </w:sdt>
+        <w:t>впервые выявленный</w:t>
+      </w:r>
       <w:r>
         <w:rPr>
           <w:sz w:val="26"/>
           <w:szCs w:val="26"/>
           <w:lang w:val="ru-RU"/>
         </w:rPr>
-        <w:t xml:space="preserve">  </w:t>
+        <w:t>.</w:t>
+      </w:r>
+      <w:r>
+        <w:rPr>
+          <w:sz w:val="26"/>
+          <w:szCs w:val="26"/>
+          <w:lang w:val="ru-RU"/>
+        </w:rPr>
+        <w:t xml:space="preserve"> </w:t>
+      </w:r>
+      <w:r>
+        <w:rPr>
+          <w:sz w:val="28"/>
+          <w:szCs w:val="28"/>
+          <w:lang w:val="ru-RU"/>
+        </w:rPr>
+        <w:t>Диабетическая дистальная симметричная полинейропатия н/к, сенсомоторная форма</w:t>
+      </w:r>
+      <w:r>
+        <w:rPr>
+          <w:sz w:val="28"/>
+          <w:szCs w:val="28"/>
+          <w:lang w:val="ru-RU"/>
+        </w:rPr>
+        <w:t xml:space="preserve"> (NSS </w:t>
+      </w:r>
+      <w:r>
+        <w:rPr>
+          <w:sz w:val="28"/>
+          <w:szCs w:val="28"/>
+          <w:lang w:val="ru-RU"/>
+        </w:rPr>
+        <w:t>2</w:t>
+      </w:r>
+      <w:r>
+        <w:rPr>
+          <w:sz w:val="28"/>
+          <w:szCs w:val="28"/>
+          <w:lang w:val="ru-RU"/>
+        </w:rPr>
+        <w:t xml:space="preserve">, NDS </w:t>
+      </w:r>
+      <w:r>
+        <w:rPr>
+          <w:sz w:val="28"/>
+          <w:szCs w:val="28"/>
+          <w:lang w:val="ru-RU"/>
+        </w:rPr>
+        <w:t>0).</w:t>
       </w:r>
     </w:p>
     <w:p>
@@ -517,7 +508,39 @@
           <w:szCs w:val="28"/>
           <w:lang w:val="ru-RU"/>
         </w:rPr>
-        <w:t xml:space="preserve">Диабетическая ангиопатия сетчатки ОИ. </w:t>
+        <w:t xml:space="preserve">Диабетическая ангиопатия артерий н/к. </w:t>
+      </w:r>
+      <w:r>
+        <w:rPr>
+          <w:sz w:val="28"/>
+          <w:szCs w:val="28"/>
+          <w:lang w:val="ru-RU"/>
+        </w:rPr>
+        <w:t>ХБП II ст. Диабетическая нефропатия III ст.</w:t>
+      </w:r>
+      <w:r>
+        <w:rPr>
+          <w:sz w:val="28"/>
+          <w:szCs w:val="28"/>
+          <w:lang w:val="ru-RU"/>
+        </w:rPr>
+        <w:t xml:space="preserve"> </w:t>
+      </w:r>
+      <w:r>
+        <w:rPr>
+          <w:sz w:val="28"/>
+          <w:szCs w:val="28"/>
+          <w:lang w:val="ru-RU"/>
+        </w:rPr>
+        <w:t>Ангиопатия сетчатки ОИ.</w:t>
+      </w:r>
+      <w:r>
+        <w:rPr>
+          <w:sz w:val="28"/>
+          <w:szCs w:val="28"/>
+          <w:lang w:val="ru-RU"/>
+        </w:rPr>
+        <w:t xml:space="preserve"> Дисциркуляторная энцефалопатия II сочетанного генеза </w:t>
       </w:r>
     </w:p>
     <w:p>
@@ -525,7 +548,6 @@
         <w:ind w:left="-567"/>
         <w:jc w:val="both"/>
         <w:rPr>
-          <w:color w:val="0000CC"/>
           <w:sz w:val="28"/>
           <w:szCs w:val="28"/>
           <w:lang w:val="ru-RU"/>
@@ -533,30 +555,29 @@
       </w:pPr>
       <w:r>
         <w:rPr>
-          <w:color w:val="0000CC"/>
           <w:sz w:val="28"/>
           <w:szCs w:val="28"/>
           <w:lang w:val="ru-RU"/>
         </w:rPr>
-        <w:t>Диабетическая дистальная симметричная полинейропатия н/к, сенсомоторная форма</w:t>
-      </w:r>
-      <w:r>
-        <w:rPr>
-          <w:color w:val="0000CC"/>
+        <w:t xml:space="preserve"> цефалгический </w:t>
+      </w:r>
+      <w:proofErr w:type="gramStart"/>
+      <w:r>
+        <w:rPr>
           <w:sz w:val="28"/>
           <w:szCs w:val="28"/>
           <w:lang w:val="ru-RU"/>
         </w:rPr>
-        <w:t xml:space="preserve"> (NSS 6, NDS 6), </w:t>
-      </w:r>
-      <w:r>
-        <w:rPr>
-          <w:color w:val="0000CC"/>
+        <w:t>с-м</w:t>
+      </w:r>
+      <w:proofErr w:type="gramEnd"/>
+      <w:r>
+        <w:rPr>
           <w:sz w:val="28"/>
           <w:szCs w:val="28"/>
           <w:lang w:val="ru-RU"/>
         </w:rPr>
-        <w:t xml:space="preserve">  хроническое течение</w:t>
+        <w:t>, Гипертоническая болезнь II стадии 2 степени. Риск 4.</w:t>
       </w:r>
     </w:p>
     <w:p>
@@ -569,1024 +590,8 @@
           <w:lang w:val="ru-RU"/>
         </w:rPr>
       </w:pPr>
-      <w:r>
-        <w:rPr>
-          <w:sz w:val="28"/>
-          <w:szCs w:val="28"/>
-          <w:lang w:val="ru-RU"/>
-        </w:rPr>
-        <w:t>Диабетическая ангиопатия артерий н/к</w:t>
-      </w:r>
-      <w:r>
-        <w:rPr>
-          <w:sz w:val="28"/>
-          <w:szCs w:val="28"/>
-          <w:lang w:val="ru-RU"/>
-        </w:rPr>
-        <w:t xml:space="preserve"> II ст</w:t>
-      </w:r>
-      <w:r>
-        <w:rPr>
-          <w:sz w:val="28"/>
-          <w:szCs w:val="28"/>
-          <w:lang w:val="ru-RU"/>
-        </w:rPr>
-        <w:t xml:space="preserve">. </w:t>
-      </w:r>
-    </w:p>
-    <w:p>
-      <w:pPr>
-        <w:ind w:left="-567"/>
-        <w:jc w:val="both"/>
-        <w:rPr>
-          <w:sz w:val="28"/>
-          <w:szCs w:val="28"/>
-          <w:lang w:val="ru-RU"/>
-        </w:rPr>
-      </w:pPr>
-      <w:r>
-        <w:rPr>
-          <w:color w:val="7030A0"/>
-          <w:sz w:val="28"/>
-          <w:szCs w:val="28"/>
-          <w:lang w:val="ru-RU"/>
-        </w:rPr>
-        <w:t>ХБП II-IV ст. Диабетическая нефропатия III-IV ст.</w:t>
-      </w:r>
-      <w:r>
-        <w:rPr>
-          <w:color w:val="7030A0"/>
-          <w:sz w:val="28"/>
-          <w:szCs w:val="28"/>
-          <w:lang w:val="ru-RU"/>
-        </w:rPr>
-        <w:t xml:space="preserve"> </w:t>
-      </w:r>
-    </w:p>
-    <w:p>
-      <w:pPr>
-        <w:ind w:left="-567"/>
-        <w:jc w:val="both"/>
-        <w:rPr>
-          <w:color w:val="E36C0A" w:themeColor="accent6" w:themeShade="BF"/>
-          <w:sz w:val="28"/>
-          <w:szCs w:val="28"/>
-          <w:lang w:val="ru-RU"/>
-        </w:rPr>
-      </w:pPr>
-      <w:r>
-        <w:rPr>
-          <w:color w:val="E36C0A" w:themeColor="accent6" w:themeShade="BF"/>
-          <w:sz w:val="28"/>
-          <w:szCs w:val="28"/>
-          <w:lang w:val="ru-RU"/>
-        </w:rPr>
-        <w:t xml:space="preserve">Ожирение II ст. (ИМТ кг/м2) </w:t>
-      </w:r>
-      <w:proofErr w:type="spellStart"/>
-      <w:r>
-        <w:rPr>
-          <w:color w:val="E36C0A" w:themeColor="accent6" w:themeShade="BF"/>
-          <w:sz w:val="28"/>
-          <w:szCs w:val="28"/>
-          <w:lang w:val="ru-RU"/>
-        </w:rPr>
-        <w:t>алим</w:t>
-      </w:r>
-      <w:proofErr w:type="spellEnd"/>
-      <w:proofErr w:type="gramStart"/>
-      <w:r>
-        <w:rPr>
-          <w:color w:val="E36C0A" w:themeColor="accent6" w:themeShade="BF"/>
-          <w:sz w:val="28"/>
-          <w:szCs w:val="28"/>
-          <w:lang w:val="ru-RU"/>
-        </w:rPr>
-        <w:t>.-</w:t>
-      </w:r>
-      <w:proofErr w:type="gramEnd"/>
-      <w:r>
-        <w:rPr>
-          <w:color w:val="E36C0A" w:themeColor="accent6" w:themeShade="BF"/>
-          <w:sz w:val="28"/>
-          <w:szCs w:val="28"/>
-          <w:lang w:val="ru-RU"/>
-        </w:rPr>
-        <w:t xml:space="preserve">конституционального генеза, стабильное течение.  </w:t>
-      </w:r>
-    </w:p>
-    <w:p>
-      <w:pPr>
-        <w:ind w:left="-567"/>
-        <w:jc w:val="both"/>
-        <w:rPr>
-          <w:sz w:val="28"/>
-          <w:szCs w:val="28"/>
-          <w:lang w:val="ru-RU"/>
-        </w:rPr>
-      </w:pPr>
-      <w:proofErr w:type="gramStart"/>
-      <w:r>
-        <w:rPr>
-          <w:color w:val="4F6228" w:themeColor="accent3" w:themeShade="80"/>
-          <w:sz w:val="28"/>
-          <w:szCs w:val="28"/>
-          <w:lang w:val="ru-RU"/>
-        </w:rPr>
-        <w:t>Аутоиммунный</w:t>
-      </w:r>
-      <w:proofErr w:type="gramEnd"/>
-      <w:r>
-        <w:rPr>
-          <w:color w:val="4F6228" w:themeColor="accent3" w:themeShade="80"/>
-          <w:sz w:val="28"/>
-          <w:szCs w:val="28"/>
-          <w:lang w:val="ru-RU"/>
-        </w:rPr>
-        <w:t xml:space="preserve"> тиреоидит, </w:t>
-      </w:r>
-      <w:sdt>
-        <w:sdtPr>
-          <w:rPr>
-            <w:color w:val="4F6228" w:themeColor="accent3" w:themeShade="80"/>
-            <w:sz w:val="28"/>
-            <w:szCs w:val="28"/>
-            <w:lang w:val="ru-RU"/>
-          </w:rPr>
-          <w:id w:val="105240480"/>
-          <w:placeholder>
-            <w:docPart w:val="FBFC6A18E07A484F9E976562E903BEB7"/>
-          </w:placeholder>
-          <w:comboBox>
-            <w:listItem w:displayText="без увеличения объема щит. железы." w:value="без увеличения объема щит. железы."/>
-            <w:listItem w:displayText="гипертрофическая форма." w:value="гипертрофическая форма."/>
-          </w:comboBox>
-        </w:sdtPr>
-        <w:sdtEndPr/>
-        <w:sdtContent>
-          <w:r>
-            <w:rPr>
-              <w:color w:val="4F6228" w:themeColor="accent3" w:themeShade="80"/>
-              <w:sz w:val="28"/>
-              <w:szCs w:val="28"/>
-              <w:lang w:val="ru-RU"/>
-            </w:rPr>
-            <w:t>гипертрофическая форма.</w:t>
-          </w:r>
-        </w:sdtContent>
-      </w:sdt>
-      <w:r>
-        <w:rPr>
-          <w:color w:val="4F6228" w:themeColor="accent3" w:themeShade="80"/>
-          <w:sz w:val="28"/>
-          <w:szCs w:val="28"/>
-          <w:lang w:val="ru-RU"/>
-        </w:rPr>
-        <w:t xml:space="preserve"> Гипотиреоз, средней тяжести,  </w:t>
-      </w:r>
-      <w:r>
-        <w:rPr>
-          <w:color w:val="4F6228" w:themeColor="accent3" w:themeShade="80"/>
-          <w:sz w:val="28"/>
-          <w:szCs w:val="28"/>
-          <w:lang w:val="ru-RU"/>
-        </w:rPr>
-        <w:t xml:space="preserve">ст. </w:t>
-      </w:r>
-      <w:r>
-        <w:rPr>
-          <w:color w:val="4F6228" w:themeColor="accent3" w:themeShade="80"/>
-          <w:sz w:val="28"/>
-          <w:szCs w:val="28"/>
-          <w:lang w:val="ru-RU"/>
-        </w:rPr>
-        <w:t>медикаментозн</w:t>
-      </w:r>
-      <w:r>
-        <w:rPr>
-          <w:color w:val="4F6228" w:themeColor="accent3" w:themeShade="80"/>
-          <w:sz w:val="28"/>
-          <w:szCs w:val="28"/>
-          <w:lang w:val="ru-RU"/>
-        </w:rPr>
-        <w:t>ой</w:t>
-      </w:r>
-      <w:r>
-        <w:rPr>
-          <w:color w:val="4F6228" w:themeColor="accent3" w:themeShade="80"/>
-          <w:sz w:val="28"/>
-          <w:szCs w:val="28"/>
-          <w:lang w:val="ru-RU"/>
-        </w:rPr>
-        <w:t xml:space="preserve"> </w:t>
-      </w:r>
-      <w:proofErr w:type="spellStart"/>
-      <w:r>
-        <w:rPr>
-          <w:color w:val="4F6228" w:themeColor="accent3" w:themeShade="80"/>
-          <w:sz w:val="28"/>
-          <w:szCs w:val="28"/>
-          <w:lang w:val="ru-RU"/>
-        </w:rPr>
-        <w:t>субкомпенсаци</w:t>
-      </w:r>
-      <w:r>
-        <w:rPr>
-          <w:color w:val="4F6228" w:themeColor="accent3" w:themeShade="80"/>
-          <w:sz w:val="28"/>
-          <w:szCs w:val="28"/>
-          <w:lang w:val="ru-RU"/>
-        </w:rPr>
-        <w:t>и</w:t>
-      </w:r>
-      <w:proofErr w:type="spellEnd"/>
-      <w:r>
-        <w:rPr>
-          <w:color w:val="4F6228" w:themeColor="accent3" w:themeShade="80"/>
-          <w:sz w:val="28"/>
-          <w:szCs w:val="28"/>
-          <w:lang w:val="ru-RU"/>
-        </w:rPr>
-        <w:t xml:space="preserve">. </w:t>
-      </w:r>
-      <w:sdt>
-        <w:sdtPr>
-          <w:rPr>
-            <w:color w:val="4F6228" w:themeColor="accent3" w:themeShade="80"/>
-            <w:sz w:val="28"/>
-            <w:szCs w:val="28"/>
-            <w:lang w:val="ru-RU"/>
-          </w:rPr>
-          <w:id w:val="590198144"/>
-          <w:placeholder>
-            <w:docPart w:val="DefaultPlaceholder_1082065159"/>
-          </w:placeholder>
-          <w:dropDownList>
-            <w:listItem w:value="Выберите элемент."/>
-            <w:listItem w:displayText="Диффузный токсический " w:value="Диффузный токсический "/>
-            <w:listItem w:displayText="Диффузный " w:value="Диффузный "/>
-            <w:listItem w:displayText="Смешаный " w:value="Смешаный "/>
-            <w:listItem w:displayText="Узловой " w:value="Узловой "/>
-          </w:dropDownList>
-        </w:sdtPr>
-        <w:sdtEndPr/>
-        <w:sdtContent>
-          <w:r>
-            <w:rPr>
-              <w:color w:val="4F6228" w:themeColor="accent3" w:themeShade="80"/>
-              <w:sz w:val="28"/>
-              <w:szCs w:val="28"/>
-              <w:lang w:val="ru-RU"/>
-            </w:rPr>
-            <w:t xml:space="preserve">Диффузный токсический </w:t>
-          </w:r>
-        </w:sdtContent>
-      </w:sdt>
-      <w:r>
-        <w:rPr>
-          <w:color w:val="4F6228" w:themeColor="accent3" w:themeShade="80"/>
-          <w:sz w:val="28"/>
-          <w:szCs w:val="28"/>
-          <w:lang w:val="ru-RU"/>
-        </w:rPr>
-        <w:t xml:space="preserve"> зоб II. Эутиреоидное состояние</w:t>
-      </w:r>
-      <w:r>
-        <w:rPr>
-          <w:sz w:val="28"/>
-          <w:szCs w:val="28"/>
-          <w:lang w:val="ru-RU"/>
-        </w:rPr>
-        <w:t xml:space="preserve">. </w:t>
-      </w:r>
-    </w:p>
-    <w:p>
-      <w:pPr>
-        <w:ind w:left="-567"/>
-        <w:jc w:val="both"/>
-        <w:rPr>
-          <w:color w:val="17365D" w:themeColor="text2" w:themeShade="BF"/>
-          <w:sz w:val="28"/>
-          <w:szCs w:val="28"/>
-          <w:lang w:val="ru-RU"/>
-        </w:rPr>
-      </w:pPr>
-      <w:r>
-        <w:rPr>
-          <w:color w:val="17365D" w:themeColor="text2" w:themeShade="BF"/>
-          <w:sz w:val="28"/>
-          <w:szCs w:val="28"/>
-          <w:lang w:val="ru-RU"/>
-        </w:rPr>
-        <w:t xml:space="preserve">Миопия </w:t>
-      </w:r>
-      <w:sdt>
-        <w:sdtPr>
-          <w:rPr>
-            <w:color w:val="17365D" w:themeColor="text2" w:themeShade="BF"/>
-            <w:sz w:val="28"/>
-            <w:szCs w:val="28"/>
-            <w:lang w:val="ru-RU"/>
-          </w:rPr>
-          <w:id w:val="-1410379913"/>
-          <w:placeholder>
-            <w:docPart w:val="DefaultPlaceholder_1082065159"/>
-          </w:placeholder>
-          <w:comboBox>
-            <w:listItem w:value="Выберите элемент."/>
-            <w:listItem w:displayText="слабой " w:value="слабой "/>
-            <w:listItem w:displayText="высокой" w:value="высокой"/>
-            <w:listItem w:displayText="средней" w:value="средней"/>
-          </w:comboBox>
-        </w:sdtPr>
-        <w:sdtEndPr/>
-        <w:sdtContent>
-          <w:r>
-            <w:rPr>
-              <w:color w:val="17365D" w:themeColor="text2" w:themeShade="BF"/>
-              <w:sz w:val="28"/>
-              <w:szCs w:val="28"/>
-              <w:lang w:val="ru-RU"/>
-            </w:rPr>
-            <w:t xml:space="preserve">слабой </w:t>
-          </w:r>
-        </w:sdtContent>
-      </w:sdt>
-      <w:r>
-        <w:rPr>
-          <w:color w:val="17365D" w:themeColor="text2" w:themeShade="BF"/>
-          <w:sz w:val="28"/>
-          <w:szCs w:val="28"/>
-          <w:lang w:val="ru-RU"/>
-        </w:rPr>
-        <w:t xml:space="preserve"> степени ОИ.</w:t>
-      </w:r>
-      <w:r>
-        <w:rPr>
-          <w:color w:val="17365D" w:themeColor="text2" w:themeShade="BF"/>
-          <w:sz w:val="28"/>
-          <w:szCs w:val="28"/>
-          <w:lang w:val="ru-RU"/>
-        </w:rPr>
-        <w:t xml:space="preserve"> </w:t>
-      </w:r>
-    </w:p>
-    <w:p>
-      <w:pPr>
-        <w:ind w:left="-567"/>
-        <w:jc w:val="both"/>
-        <w:rPr>
-          <w:color w:val="17365D" w:themeColor="text2" w:themeShade="BF"/>
-          <w:sz w:val="28"/>
-          <w:szCs w:val="28"/>
-          <w:lang w:val="ru-RU"/>
-        </w:rPr>
-      </w:pPr>
-      <w:r>
-        <w:rPr>
-          <w:color w:val="17365D" w:themeColor="text2" w:themeShade="BF"/>
-          <w:sz w:val="28"/>
-          <w:szCs w:val="28"/>
-          <w:lang w:val="ru-RU"/>
-        </w:rPr>
-        <w:t>А</w:t>
-      </w:r>
-      <w:r>
-        <w:rPr>
-          <w:color w:val="17365D" w:themeColor="text2" w:themeShade="BF"/>
-          <w:sz w:val="28"/>
-          <w:szCs w:val="28"/>
-          <w:lang w:val="ru-RU"/>
-        </w:rPr>
-        <w:t xml:space="preserve">нгиопатия сосудов сетчатки </w:t>
-      </w:r>
-      <w:sdt>
-        <w:sdtPr>
-          <w:rPr>
-            <w:color w:val="17365D" w:themeColor="text2" w:themeShade="BF"/>
-            <w:sz w:val="28"/>
-            <w:szCs w:val="28"/>
-            <w:lang w:val="ru-RU"/>
-          </w:rPr>
-          <w:id w:val="2051261544"/>
-          <w:placeholder>
-            <w:docPart w:val="DefaultPlaceholder_1082065159"/>
-          </w:placeholder>
-          <w:comboBox>
-            <w:listItem w:value="Выберите элемент."/>
-            <w:listItem w:displayText="ОИ" w:value="ОИ"/>
-            <w:listItem w:displayText="ОД" w:value="ОД"/>
-            <w:listItem w:displayText="OS" w:value="OS"/>
-          </w:comboBox>
-        </w:sdtPr>
-        <w:sdtEndPr/>
-        <w:sdtContent>
-          <w:r>
-            <w:rPr>
-              <w:color w:val="17365D" w:themeColor="text2" w:themeShade="BF"/>
-              <w:sz w:val="28"/>
-              <w:szCs w:val="28"/>
-              <w:lang w:val="ru-RU"/>
-            </w:rPr>
-            <w:t>ОИ</w:t>
-          </w:r>
-        </w:sdtContent>
-      </w:sdt>
-      <w:r>
-        <w:rPr>
-          <w:color w:val="17365D" w:themeColor="text2" w:themeShade="BF"/>
-          <w:sz w:val="28"/>
-          <w:szCs w:val="28"/>
-          <w:lang w:val="ru-RU"/>
-        </w:rPr>
-        <w:t>.</w:t>
-      </w:r>
-      <w:r>
-        <w:rPr>
-          <w:color w:val="17365D" w:themeColor="text2" w:themeShade="BF"/>
-          <w:sz w:val="28"/>
-          <w:szCs w:val="28"/>
-          <w:lang w:val="ru-RU"/>
-        </w:rPr>
-        <w:t xml:space="preserve"> </w:t>
-      </w:r>
-      <w:r>
-        <w:rPr>
-          <w:color w:val="17365D" w:themeColor="text2" w:themeShade="BF"/>
-          <w:sz w:val="28"/>
-          <w:szCs w:val="28"/>
-          <w:lang w:val="ru-RU"/>
-        </w:rPr>
-        <w:t xml:space="preserve">Начальная катаракта </w:t>
-      </w:r>
-      <w:sdt>
-        <w:sdtPr>
-          <w:rPr>
-            <w:color w:val="17365D" w:themeColor="text2" w:themeShade="BF"/>
-            <w:sz w:val="28"/>
-            <w:szCs w:val="28"/>
-            <w:lang w:val="ru-RU"/>
-          </w:rPr>
-          <w:id w:val="517513702"/>
-          <w:placeholder>
-            <w:docPart w:val="DB435B1E68954750936FB322747598D2"/>
-          </w:placeholder>
-          <w:comboBox>
-            <w:listItem w:value="Выберите элемент."/>
-            <w:listItem w:displayText="ОИ" w:value="ОИ"/>
-            <w:listItem w:displayText="ОД" w:value="ОД"/>
-            <w:listItem w:displayText="OS" w:value="OS"/>
-          </w:comboBox>
-        </w:sdtPr>
-        <w:sdtEndPr/>
-        <w:sdtContent>
-          <w:r>
-            <w:rPr>
-              <w:color w:val="17365D" w:themeColor="text2" w:themeShade="BF"/>
-              <w:sz w:val="28"/>
-              <w:szCs w:val="28"/>
-              <w:lang w:val="ru-RU"/>
-            </w:rPr>
-            <w:t>ОИ</w:t>
-          </w:r>
-        </w:sdtContent>
-      </w:sdt>
-      <w:r>
-        <w:rPr>
-          <w:color w:val="17365D" w:themeColor="text2" w:themeShade="BF"/>
-          <w:sz w:val="28"/>
-          <w:szCs w:val="28"/>
-          <w:lang w:val="ru-RU"/>
-        </w:rPr>
-        <w:t xml:space="preserve">. </w:t>
-      </w:r>
-      <w:r>
-        <w:rPr>
-          <w:color w:val="17365D" w:themeColor="text2" w:themeShade="BF"/>
-          <w:sz w:val="28"/>
-          <w:szCs w:val="28"/>
-          <w:lang w:val="ru-RU"/>
-        </w:rPr>
-        <w:t xml:space="preserve"> </w:t>
-      </w:r>
-    </w:p>
-    <w:p>
-      <w:pPr>
-        <w:ind w:left="-567"/>
-        <w:jc w:val="both"/>
-        <w:rPr>
-          <w:color w:val="17365D" w:themeColor="text2" w:themeShade="BF"/>
-          <w:sz w:val="28"/>
-          <w:szCs w:val="28"/>
-          <w:lang w:val="ru-RU"/>
-        </w:rPr>
-      </w:pPr>
-      <w:r>
-        <w:rPr>
-          <w:color w:val="17365D" w:themeColor="text2" w:themeShade="BF"/>
-          <w:sz w:val="28"/>
-          <w:szCs w:val="28"/>
-          <w:lang w:val="ru-RU"/>
-        </w:rPr>
-        <w:t>Непро</w:t>
-      </w:r>
-      <w:r>
-        <w:rPr>
-          <w:color w:val="17365D" w:themeColor="text2" w:themeShade="BF"/>
-          <w:sz w:val="28"/>
-          <w:szCs w:val="28"/>
-          <w:lang w:val="ru-RU"/>
-        </w:rPr>
-        <w:t>лиферативная  диабетическая</w:t>
-      </w:r>
-      <w:r>
-        <w:rPr>
-          <w:color w:val="17365D" w:themeColor="text2" w:themeShade="BF"/>
-          <w:sz w:val="28"/>
-          <w:szCs w:val="28"/>
-          <w:lang w:val="ru-RU"/>
-        </w:rPr>
-        <w:t xml:space="preserve"> </w:t>
-      </w:r>
-      <w:proofErr w:type="spellStart"/>
-      <w:r>
-        <w:rPr>
-          <w:color w:val="17365D" w:themeColor="text2" w:themeShade="BF"/>
-          <w:sz w:val="28"/>
-          <w:szCs w:val="28"/>
-          <w:lang w:val="ru-RU"/>
-        </w:rPr>
-        <w:t>ретинопатия</w:t>
-      </w:r>
-      <w:proofErr w:type="spellEnd"/>
-      <w:r>
-        <w:rPr>
-          <w:color w:val="17365D" w:themeColor="text2" w:themeShade="BF"/>
-          <w:sz w:val="28"/>
-          <w:szCs w:val="28"/>
-          <w:lang w:val="ru-RU"/>
-        </w:rPr>
-        <w:t xml:space="preserve"> </w:t>
-      </w:r>
-      <w:sdt>
-        <w:sdtPr>
-          <w:rPr>
-            <w:color w:val="17365D" w:themeColor="text2" w:themeShade="BF"/>
-            <w:sz w:val="28"/>
-            <w:szCs w:val="28"/>
-            <w:lang w:val="ru-RU"/>
-          </w:rPr>
-          <w:id w:val="389392371"/>
-          <w:placeholder>
-            <w:docPart w:val="5917FEE754784A0BA4173B51A4E1CE95"/>
-          </w:placeholder>
-          <w:comboBox>
-            <w:listItem w:value="Выберите элемент."/>
-            <w:listItem w:displayText="ОИ" w:value="ОИ"/>
-            <w:listItem w:displayText="ОД" w:value="ОД"/>
-            <w:listItem w:displayText="OS" w:value="OS"/>
-          </w:comboBox>
-        </w:sdtPr>
-        <w:sdtEndPr/>
-        <w:sdtContent>
-          <w:r>
-            <w:rPr>
-              <w:color w:val="17365D" w:themeColor="text2" w:themeShade="BF"/>
-              <w:sz w:val="28"/>
-              <w:szCs w:val="28"/>
-              <w:lang w:val="ru-RU"/>
-            </w:rPr>
-            <w:t>ОИ</w:t>
-          </w:r>
-        </w:sdtContent>
-      </w:sdt>
-      <w:r>
-        <w:rPr>
-          <w:color w:val="17365D" w:themeColor="text2" w:themeShade="BF"/>
-          <w:sz w:val="28"/>
-          <w:szCs w:val="28"/>
-          <w:lang w:val="ru-RU"/>
-        </w:rPr>
-        <w:t>.</w:t>
-      </w:r>
-    </w:p>
-    <w:p>
-      <w:pPr>
-        <w:ind w:left="-567"/>
-        <w:jc w:val="both"/>
-        <w:rPr>
-          <w:color w:val="C00000"/>
-          <w:sz w:val="28"/>
-          <w:szCs w:val="28"/>
-          <w:lang w:val="ru-RU"/>
-        </w:rPr>
-      </w:pPr>
-      <w:r>
-        <w:rPr>
-          <w:color w:val="C00000"/>
-          <w:sz w:val="28"/>
-          <w:szCs w:val="28"/>
-          <w:lang w:val="ru-RU"/>
-        </w:rPr>
-        <w:t xml:space="preserve">ИБС, стенокардия напряжения, диффузный кардиосклероз, II </w:t>
-      </w:r>
-      <w:proofErr w:type="spellStart"/>
-      <w:r>
-        <w:rPr>
-          <w:color w:val="C00000"/>
-          <w:sz w:val="28"/>
-          <w:szCs w:val="28"/>
-          <w:lang w:val="ru-RU"/>
-        </w:rPr>
-        <w:t>ф.кл</w:t>
-      </w:r>
-      <w:proofErr w:type="spellEnd"/>
-      <w:r>
-        <w:rPr>
-          <w:color w:val="C00000"/>
-          <w:sz w:val="28"/>
-          <w:szCs w:val="28"/>
-          <w:lang w:val="ru-RU"/>
-        </w:rPr>
-        <w:t>. СН II</w:t>
-      </w:r>
-      <w:proofErr w:type="gramStart"/>
-      <w:r>
-        <w:rPr>
-          <w:color w:val="C00000"/>
-          <w:sz w:val="28"/>
-          <w:szCs w:val="28"/>
-          <w:lang w:val="ru-RU"/>
-        </w:rPr>
-        <w:t xml:space="preserve"> А</w:t>
-      </w:r>
-      <w:proofErr w:type="gramEnd"/>
-      <w:r>
-        <w:rPr>
-          <w:color w:val="C00000"/>
-          <w:sz w:val="28"/>
-          <w:szCs w:val="28"/>
-          <w:lang w:val="ru-RU"/>
-        </w:rPr>
-        <w:t xml:space="preserve"> </w:t>
-      </w:r>
-      <w:proofErr w:type="spellStart"/>
-      <w:r>
-        <w:rPr>
-          <w:color w:val="C00000"/>
-          <w:sz w:val="28"/>
-          <w:szCs w:val="28"/>
-          <w:lang w:val="ru-RU"/>
-        </w:rPr>
-        <w:t>ф.кл</w:t>
-      </w:r>
-      <w:proofErr w:type="spellEnd"/>
-      <w:r>
-        <w:rPr>
-          <w:color w:val="C00000"/>
-          <w:sz w:val="28"/>
-          <w:szCs w:val="28"/>
-          <w:lang w:val="ru-RU"/>
-        </w:rPr>
-        <w:t xml:space="preserve">. II. Гипертоническая болезнь III стадии … степени. Гипертензивное сердце СН I. Риск 4. Метаболическая кардиомиопатия СН 0-I. </w:t>
-      </w:r>
-      <w:proofErr w:type="spellStart"/>
-      <w:r>
-        <w:rPr>
-          <w:color w:val="C00000"/>
-          <w:sz w:val="28"/>
-          <w:szCs w:val="28"/>
-          <w:lang w:val="ru-RU"/>
-        </w:rPr>
-        <w:t>ф.кл</w:t>
-      </w:r>
-      <w:proofErr w:type="spellEnd"/>
-      <w:r>
-        <w:rPr>
-          <w:color w:val="C00000"/>
-          <w:sz w:val="28"/>
-          <w:szCs w:val="28"/>
-          <w:lang w:val="ru-RU"/>
-        </w:rPr>
-        <w:t>. II.</w:t>
-      </w:r>
-    </w:p>
-    <w:p>
-      <w:pPr>
-        <w:ind w:left="-567"/>
-        <w:jc w:val="both"/>
-        <w:rPr>
-          <w:color w:val="C00000"/>
-          <w:sz w:val="28"/>
-          <w:szCs w:val="28"/>
-          <w:lang w:val="ru-RU"/>
-        </w:rPr>
-      </w:pPr>
-      <w:r>
-        <w:rPr>
-          <w:color w:val="C00000"/>
-          <w:sz w:val="28"/>
-          <w:szCs w:val="28"/>
-          <w:lang w:val="ru-RU"/>
-        </w:rPr>
-        <w:t>НЦД по смешанному типу.</w:t>
-      </w:r>
-    </w:p>
-    <w:p>
-      <w:pPr>
-        <w:ind w:left="-567"/>
-        <w:jc w:val="both"/>
-        <w:rPr>
-          <w:color w:val="0000FF"/>
-          <w:sz w:val="28"/>
-          <w:szCs w:val="28"/>
-          <w:lang w:val="ru-RU"/>
-        </w:rPr>
-      </w:pPr>
-      <w:sdt>
-        <w:sdtPr>
-          <w:rPr>
-            <w:color w:val="0000FF"/>
-            <w:sz w:val="28"/>
-            <w:szCs w:val="28"/>
-            <w:lang w:val="ru-RU"/>
-          </w:rPr>
-          <w:id w:val="-968201283"/>
-          <w:placeholder>
-            <w:docPart w:val="DefaultPlaceholder_1082065159"/>
-          </w:placeholder>
-          <w:comboBox>
-            <w:listItem w:value="Выберите элемент."/>
-            <w:listItem w:displayText="Дисциркуляторная" w:value="Дисциркуляторная"/>
-            <w:listItem w:displayText="Диабетическая" w:value="Диабетическая"/>
-            <w:listItem w:displayText="Дисметаболическая" w:value="Дисметаболическая"/>
-          </w:comboBox>
-        </w:sdtPr>
-        <w:sdtEndPr/>
-        <w:sdtContent>
-          <w:r>
-            <w:rPr>
-              <w:color w:val="0000FF"/>
-              <w:sz w:val="28"/>
-              <w:szCs w:val="28"/>
-              <w:lang w:val="ru-RU"/>
-            </w:rPr>
-            <w:t>Дисциркуляторная</w:t>
-          </w:r>
-        </w:sdtContent>
-      </w:sdt>
-      <w:r>
-        <w:rPr>
-          <w:color w:val="0000FF"/>
-          <w:sz w:val="28"/>
-          <w:szCs w:val="28"/>
-          <w:lang w:val="ru-RU"/>
-        </w:rPr>
-        <w:t xml:space="preserve"> энцефалопатия I-II сочетанного генеза (</w:t>
-      </w:r>
-      <w:r>
-        <w:rPr>
-          <w:color w:val="0000FF"/>
-          <w:sz w:val="28"/>
-          <w:szCs w:val="28"/>
-          <w:lang w:val="ru-RU"/>
-        </w:rPr>
-        <w:t>дисметаболическая</w:t>
-      </w:r>
-      <w:r>
-        <w:rPr>
-          <w:color w:val="0000FF"/>
-          <w:sz w:val="28"/>
-          <w:szCs w:val="28"/>
-          <w:lang w:val="ru-RU"/>
-        </w:rPr>
-        <w:t>, гипертоническая).</w:t>
-      </w:r>
-    </w:p>
-    <w:p>
-      <w:pPr>
-        <w:ind w:left="-567"/>
-        <w:jc w:val="both"/>
-        <w:rPr>
-          <w:color w:val="0000FF"/>
-          <w:sz w:val="28"/>
-          <w:szCs w:val="28"/>
-          <w:lang w:val="ru-RU"/>
-        </w:rPr>
-      </w:pPr>
-      <w:r>
-        <w:rPr>
-          <w:color w:val="0000FF"/>
-          <w:sz w:val="28"/>
-          <w:szCs w:val="28"/>
-          <w:lang w:val="ru-RU"/>
-        </w:rPr>
-        <w:t xml:space="preserve">астеновегетативный </w:t>
-      </w:r>
-      <w:proofErr w:type="gramStart"/>
-      <w:r>
-        <w:rPr>
-          <w:color w:val="0000FF"/>
-          <w:sz w:val="28"/>
-          <w:szCs w:val="28"/>
-          <w:lang w:val="ru-RU"/>
-        </w:rPr>
-        <w:t>с-м</w:t>
-      </w:r>
-      <w:proofErr w:type="gramEnd"/>
-      <w:r>
-        <w:rPr>
-          <w:color w:val="0000FF"/>
-          <w:sz w:val="28"/>
-          <w:szCs w:val="28"/>
-          <w:lang w:val="ru-RU"/>
-        </w:rPr>
-        <w:t xml:space="preserve">, </w:t>
-      </w:r>
-      <w:proofErr w:type="spellStart"/>
-      <w:r>
-        <w:rPr>
-          <w:color w:val="0000FF"/>
-          <w:sz w:val="28"/>
-          <w:szCs w:val="28"/>
-          <w:lang w:val="ru-RU"/>
-        </w:rPr>
-        <w:t>астено</w:t>
-      </w:r>
-      <w:proofErr w:type="spellEnd"/>
-      <w:r>
-        <w:rPr>
-          <w:color w:val="0000FF"/>
-          <w:sz w:val="28"/>
-          <w:szCs w:val="28"/>
-          <w:lang w:val="ru-RU"/>
-        </w:rPr>
-        <w:t xml:space="preserve">-невротический с-м, </w:t>
-      </w:r>
-      <w:proofErr w:type="spellStart"/>
-      <w:r>
-        <w:rPr>
-          <w:color w:val="0000FF"/>
-          <w:sz w:val="28"/>
-          <w:szCs w:val="28"/>
-          <w:lang w:val="ru-RU"/>
-        </w:rPr>
-        <w:t>вестибуло</w:t>
-      </w:r>
-      <w:proofErr w:type="spellEnd"/>
-      <w:r>
-        <w:rPr>
-          <w:color w:val="0000FF"/>
-          <w:sz w:val="28"/>
-          <w:szCs w:val="28"/>
-          <w:lang w:val="ru-RU"/>
-        </w:rPr>
-        <w:t xml:space="preserve">-атактический с-м.  </w:t>
-      </w:r>
-      <w:proofErr w:type="spellStart"/>
-      <w:r>
-        <w:rPr>
-          <w:color w:val="0000FF"/>
-          <w:sz w:val="28"/>
-          <w:szCs w:val="28"/>
-          <w:lang w:val="ru-RU"/>
-        </w:rPr>
-        <w:t>цереброастенический</w:t>
-      </w:r>
-      <w:proofErr w:type="spellEnd"/>
-      <w:r>
-        <w:rPr>
-          <w:color w:val="0000FF"/>
-          <w:sz w:val="28"/>
-          <w:szCs w:val="28"/>
-          <w:lang w:val="ru-RU"/>
-        </w:rPr>
-        <w:t xml:space="preserve"> с-м, цефалгический с-м,</w:t>
-      </w:r>
-    </w:p>
-    <w:p>
-      <w:pPr>
-        <w:ind w:left="-567"/>
-        <w:jc w:val="both"/>
-        <w:rPr>
-          <w:color w:val="008080"/>
-          <w:sz w:val="28"/>
-          <w:szCs w:val="28"/>
-          <w:lang w:val="ru-RU"/>
-        </w:rPr>
-      </w:pPr>
-      <w:proofErr w:type="spellStart"/>
-      <w:r>
-        <w:rPr>
-          <w:color w:val="008080"/>
-          <w:sz w:val="28"/>
-          <w:szCs w:val="28"/>
-          <w:lang w:val="ru-RU"/>
-        </w:rPr>
-        <w:t>Остеоартроз</w:t>
-      </w:r>
-      <w:proofErr w:type="spellEnd"/>
-      <w:r>
-        <w:rPr>
-          <w:color w:val="008080"/>
-          <w:sz w:val="28"/>
-          <w:szCs w:val="28"/>
-          <w:lang w:val="ru-RU"/>
-        </w:rPr>
-        <w:t xml:space="preserve"> коленных с-</w:t>
-      </w:r>
-      <w:proofErr w:type="spellStart"/>
-      <w:r>
-        <w:rPr>
-          <w:color w:val="008080"/>
-          <w:sz w:val="28"/>
-          <w:szCs w:val="28"/>
-          <w:lang w:val="ru-RU"/>
-        </w:rPr>
-        <w:t>вов</w:t>
-      </w:r>
-      <w:proofErr w:type="spellEnd"/>
-      <w:r>
-        <w:rPr>
-          <w:color w:val="008080"/>
-          <w:sz w:val="28"/>
-          <w:szCs w:val="28"/>
-          <w:lang w:val="ru-RU"/>
-        </w:rPr>
-        <w:t xml:space="preserve"> </w:t>
-      </w:r>
-      <w:proofErr w:type="spellStart"/>
-      <w:proofErr w:type="gramStart"/>
-      <w:r>
-        <w:rPr>
-          <w:color w:val="008080"/>
-          <w:sz w:val="28"/>
-          <w:szCs w:val="28"/>
-          <w:lang w:val="ru-RU"/>
-        </w:rPr>
-        <w:t>R</w:t>
-      </w:r>
-      <w:proofErr w:type="gramEnd"/>
-      <w:r>
-        <w:rPr>
-          <w:color w:val="008080"/>
-          <w:sz w:val="28"/>
-          <w:szCs w:val="28"/>
-          <w:lang w:val="ru-RU"/>
-        </w:rPr>
-        <w:t>о</w:t>
-      </w:r>
-      <w:proofErr w:type="spellEnd"/>
-      <w:r>
-        <w:rPr>
-          <w:color w:val="008080"/>
-          <w:sz w:val="28"/>
-          <w:szCs w:val="28"/>
-          <w:lang w:val="ru-RU"/>
-        </w:rPr>
-        <w:t xml:space="preserve"> II </w:t>
-      </w:r>
-      <w:r>
-        <w:rPr>
-          <w:color w:val="008080"/>
-          <w:sz w:val="28"/>
-          <w:szCs w:val="28"/>
-          <w:lang w:val="ru-RU"/>
-        </w:rPr>
-        <w:t>НФС</w:t>
-      </w:r>
-      <w:r>
-        <w:rPr>
-          <w:color w:val="008080"/>
-          <w:sz w:val="28"/>
-          <w:szCs w:val="28"/>
-          <w:lang w:val="ru-RU"/>
-        </w:rPr>
-        <w:t xml:space="preserve"> I-II. </w:t>
-      </w:r>
-    </w:p>
-    <w:p>
-      <w:pPr>
-        <w:ind w:left="-567"/>
-        <w:jc w:val="both"/>
-        <w:rPr>
-          <w:sz w:val="28"/>
-          <w:lang w:val="ru-RU"/>
-        </w:rPr>
-      </w:pPr>
-    </w:p>
-    <w:p>
-      <w:pPr>
-        <w:ind w:left="-567"/>
-        <w:jc w:val="both"/>
-        <w:rPr>
-          <w:sz w:val="28"/>
-          <w:szCs w:val="28"/>
-          <w:lang w:val="ru-RU"/>
-        </w:rPr>
-      </w:pPr>
-      <w:bookmarkStart w:id="4" w:name="дк"/>
-      <w:bookmarkEnd w:id="4"/>
+      <w:bookmarkStart w:id="3" w:name="дк"/>
+      <w:bookmarkEnd w:id="3"/>
       <w:r>
         <w:rPr>
           <w:sz w:val="28"/>
@@ -1945,45 +950,40 @@
           <w:szCs w:val="28"/>
           <w:lang w:val="ru-RU"/>
         </w:rPr>
-        <w:t xml:space="preserve">Ухудшение  </w:t>
-      </w:r>
-      <w:proofErr w:type="spellStart"/>
+        <w:t>Ухудшение  состояния в течен</w:t>
+      </w:r>
       <w:r>
         <w:rPr>
           <w:sz w:val="28"/>
           <w:szCs w:val="28"/>
           <w:lang w:val="ru-RU"/>
         </w:rPr>
-        <w:t>состояняи</w:t>
-      </w:r>
-      <w:proofErr w:type="spellEnd"/>
+        <w:t>и</w:t>
+      </w:r>
       <w:r>
         <w:rPr>
           <w:sz w:val="28"/>
           <w:szCs w:val="28"/>
           <w:lang w:val="ru-RU"/>
         </w:rPr>
-        <w:t xml:space="preserve"> в </w:t>
-      </w:r>
-      <w:proofErr w:type="spellStart"/>
+        <w:t>е</w:t>
+      </w:r>
       <w:r>
         <w:rPr>
           <w:sz w:val="28"/>
           <w:szCs w:val="28"/>
           <w:lang w:val="ru-RU"/>
         </w:rPr>
-        <w:t>теченеи</w:t>
-      </w:r>
-      <w:proofErr w:type="spellEnd"/>
+        <w:t xml:space="preserve"> года, когда  появилась сухость во рту, со слов при обследовании в 01.2018 в 04.2018 гликем</w:t>
+      </w:r>
       <w:r>
         <w:rPr>
           <w:sz w:val="28"/>
           <w:szCs w:val="28"/>
           <w:lang w:val="ru-RU"/>
         </w:rPr>
-        <w:t xml:space="preserve"> года, когда  появилась сухость во рту, со слов при обследовании в 01.2018 в 04.2018 гликемия была в норме, выявлен при </w:t>
-      </w:r>
-      <w:proofErr w:type="spellStart"/>
+        <w:t xml:space="preserve">ия была в норме, </w:t>
+      </w:r>
       <w:proofErr w:type="gramStart"/>
       <w:r>
         <w:rPr>
@@ -1991,9 +991,8 @@
           <w:szCs w:val="28"/>
           <w:lang w:val="ru-RU"/>
         </w:rPr>
-        <w:t>при</w:t>
-      </w:r>
-      <w:proofErr w:type="spellEnd"/>
+        <w:t>выявлен</w:t>
+      </w:r>
       <w:proofErr w:type="gramEnd"/>
       <w:r>
         <w:rPr>
@@ -2001,18 +1000,24 @@
           <w:szCs w:val="28"/>
           <w:lang w:val="ru-RU"/>
         </w:rPr>
-        <w:t xml:space="preserve"> </w:t>
-      </w:r>
-      <w:proofErr w:type="spellStart"/>
+        <w:t xml:space="preserve"> при </w:t>
+      </w:r>
       <w:r>
         <w:rPr>
           <w:sz w:val="28"/>
           <w:szCs w:val="28"/>
           <w:lang w:val="ru-RU"/>
         </w:rPr>
-        <w:t>проф</w:t>
-      </w:r>
-      <w:proofErr w:type="spellEnd"/>
+        <w:t xml:space="preserve"> проф</w:t>
+      </w:r>
+      <w:r>
+        <w:rPr>
+          <w:sz w:val="28"/>
+          <w:szCs w:val="28"/>
+          <w:lang w:val="ru-RU"/>
+        </w:rPr>
+        <w:t>.</w:t>
+      </w:r>
       <w:r>
         <w:rPr>
           <w:sz w:val="28"/>
@@ -3714,6 +2719,342 @@
           </w:p>
         </w:tc>
       </w:tr>
+      <w:tr>
+        <w:trPr>
+          <w:cantSplit/>
+          <w:trHeight w:val="255"/>
+        </w:trPr>
+        <w:tc>
+          <w:tcPr>
+            <w:tcW w:w="850" w:type="dxa"/>
+            <w:tcBorders>
+              <w:top w:val="single" w:sz="4" w:space="0" w:color="auto"/>
+              <w:left w:val="single" w:sz="4" w:space="0" w:color="auto"/>
+              <w:bottom w:val="single" w:sz="4" w:space="0" w:color="auto"/>
+              <w:right w:val="single" w:sz="4" w:space="0" w:color="auto"/>
+            </w:tcBorders>
+            <w:vAlign w:val="center"/>
+          </w:tcPr>
+          <w:p>
+            <w:pPr>
+              <w:spacing w:line="276" w:lineRule="auto"/>
+              <w:ind w:right="-49"/>
+              <w:contextualSpacing/>
+              <w:jc w:val="center"/>
+              <w:rPr>
+                <w:lang w:val="ru-RU"/>
+              </w:rPr>
+            </w:pPr>
+            <w:r>
+              <w:rPr>
+                <w:lang w:val="ru-RU"/>
+              </w:rPr>
+              <w:t>21.08</w:t>
+            </w:r>
+          </w:p>
+        </w:tc>
+        <w:tc>
+          <w:tcPr>
+            <w:tcW w:w="851" w:type="dxa"/>
+            <w:tcBorders>
+              <w:top w:val="single" w:sz="4" w:space="0" w:color="auto"/>
+              <w:left w:val="single" w:sz="4" w:space="0" w:color="auto"/>
+              <w:bottom w:val="single" w:sz="4" w:space="0" w:color="auto"/>
+              <w:right w:val="single" w:sz="4" w:space="0" w:color="auto"/>
+            </w:tcBorders>
+            <w:vAlign w:val="center"/>
+          </w:tcPr>
+          <w:p>
+            <w:pPr>
+              <w:spacing w:line="276" w:lineRule="auto"/>
+              <w:ind w:right="-49"/>
+              <w:contextualSpacing/>
+              <w:jc w:val="center"/>
+              <w:rPr>
+                <w:lang w:val="ru-RU"/>
+              </w:rPr>
+            </w:pPr>
+          </w:p>
+        </w:tc>
+        <w:tc>
+          <w:tcPr>
+            <w:tcW w:w="785" w:type="dxa"/>
+            <w:tcBorders>
+              <w:top w:val="single" w:sz="4" w:space="0" w:color="auto"/>
+              <w:left w:val="single" w:sz="4" w:space="0" w:color="auto"/>
+              <w:bottom w:val="single" w:sz="4" w:space="0" w:color="auto"/>
+              <w:right w:val="single" w:sz="4" w:space="0" w:color="auto"/>
+            </w:tcBorders>
+            <w:vAlign w:val="center"/>
+          </w:tcPr>
+          <w:p>
+            <w:pPr>
+              <w:spacing w:line="276" w:lineRule="auto"/>
+              <w:ind w:right="-49"/>
+              <w:contextualSpacing/>
+              <w:jc w:val="center"/>
+              <w:rPr>
+                <w:lang w:val="ru-RU"/>
+              </w:rPr>
+            </w:pPr>
+          </w:p>
+        </w:tc>
+        <w:tc>
+          <w:tcPr>
+            <w:tcW w:w="919" w:type="dxa"/>
+            <w:tcBorders>
+              <w:top w:val="single" w:sz="4" w:space="0" w:color="auto"/>
+              <w:left w:val="single" w:sz="4" w:space="0" w:color="auto"/>
+              <w:bottom w:val="single" w:sz="4" w:space="0" w:color="auto"/>
+              <w:right w:val="single" w:sz="4" w:space="0" w:color="auto"/>
+            </w:tcBorders>
+            <w:vAlign w:val="center"/>
+          </w:tcPr>
+          <w:p>
+            <w:pPr>
+              <w:spacing w:line="276" w:lineRule="auto"/>
+              <w:ind w:right="-49"/>
+              <w:contextualSpacing/>
+              <w:jc w:val="center"/>
+              <w:rPr>
+                <w:lang w:val="ru-RU"/>
+              </w:rPr>
+            </w:pPr>
+          </w:p>
+        </w:tc>
+        <w:tc>
+          <w:tcPr>
+            <w:tcW w:w="851" w:type="dxa"/>
+            <w:tcBorders>
+              <w:top w:val="single" w:sz="4" w:space="0" w:color="auto"/>
+              <w:left w:val="single" w:sz="4" w:space="0" w:color="auto"/>
+              <w:bottom w:val="single" w:sz="4" w:space="0" w:color="auto"/>
+              <w:right w:val="single" w:sz="4" w:space="0" w:color="auto"/>
+            </w:tcBorders>
+            <w:vAlign w:val="center"/>
+          </w:tcPr>
+          <w:p>
+            <w:pPr>
+              <w:spacing w:line="276" w:lineRule="auto"/>
+              <w:ind w:right="-49"/>
+              <w:contextualSpacing/>
+              <w:jc w:val="center"/>
+              <w:rPr>
+                <w:lang w:val="ru-RU"/>
+              </w:rPr>
+            </w:pPr>
+          </w:p>
+        </w:tc>
+        <w:tc>
+          <w:tcPr>
+            <w:tcW w:w="846" w:type="dxa"/>
+            <w:gridSpan w:val="2"/>
+            <w:tcBorders>
+              <w:top w:val="single" w:sz="4" w:space="0" w:color="auto"/>
+              <w:left w:val="single" w:sz="4" w:space="0" w:color="auto"/>
+              <w:bottom w:val="single" w:sz="4" w:space="0" w:color="auto"/>
+              <w:right w:val="single" w:sz="4" w:space="0" w:color="auto"/>
+            </w:tcBorders>
+            <w:vAlign w:val="center"/>
+          </w:tcPr>
+          <w:p>
+            <w:pPr>
+              <w:spacing w:line="276" w:lineRule="auto"/>
+              <w:ind w:right="-49"/>
+              <w:contextualSpacing/>
+              <w:jc w:val="center"/>
+              <w:rPr>
+                <w:lang w:val="ru-RU"/>
+              </w:rPr>
+            </w:pPr>
+          </w:p>
+        </w:tc>
+        <w:tc>
+          <w:tcPr>
+            <w:tcW w:w="566" w:type="dxa"/>
+            <w:tcBorders>
+              <w:top w:val="single" w:sz="4" w:space="0" w:color="auto"/>
+              <w:left w:val="single" w:sz="4" w:space="0" w:color="auto"/>
+              <w:bottom w:val="single" w:sz="4" w:space="0" w:color="auto"/>
+              <w:right w:val="single" w:sz="4" w:space="0" w:color="auto"/>
+            </w:tcBorders>
+            <w:vAlign w:val="center"/>
+          </w:tcPr>
+          <w:p>
+            <w:pPr>
+              <w:spacing w:line="276" w:lineRule="auto"/>
+              <w:ind w:right="-49"/>
+              <w:contextualSpacing/>
+              <w:jc w:val="center"/>
+              <w:rPr>
+                <w:lang w:val="ru-RU"/>
+              </w:rPr>
+            </w:pPr>
+          </w:p>
+        </w:tc>
+        <w:tc>
+          <w:tcPr>
+            <w:tcW w:w="818" w:type="dxa"/>
+            <w:tcBorders>
+              <w:top w:val="single" w:sz="4" w:space="0" w:color="auto"/>
+              <w:left w:val="single" w:sz="4" w:space="0" w:color="auto"/>
+              <w:bottom w:val="single" w:sz="4" w:space="0" w:color="auto"/>
+              <w:right w:val="single" w:sz="4" w:space="0" w:color="auto"/>
+            </w:tcBorders>
+            <w:vAlign w:val="center"/>
+          </w:tcPr>
+          <w:p>
+            <w:pPr>
+              <w:spacing w:line="276" w:lineRule="auto"/>
+              <w:ind w:right="-49"/>
+              <w:contextualSpacing/>
+              <w:jc w:val="center"/>
+              <w:rPr>
+                <w:lang w:val="ru-RU"/>
+              </w:rPr>
+            </w:pPr>
+          </w:p>
+        </w:tc>
+        <w:tc>
+          <w:tcPr>
+            <w:tcW w:w="880" w:type="dxa"/>
+            <w:tcBorders>
+              <w:top w:val="single" w:sz="4" w:space="0" w:color="auto"/>
+              <w:left w:val="single" w:sz="4" w:space="0" w:color="auto"/>
+              <w:bottom w:val="single" w:sz="4" w:space="0" w:color="auto"/>
+              <w:right w:val="single" w:sz="4" w:space="0" w:color="auto"/>
+            </w:tcBorders>
+            <w:vAlign w:val="center"/>
+          </w:tcPr>
+          <w:p>
+            <w:pPr>
+              <w:spacing w:line="276" w:lineRule="auto"/>
+              <w:ind w:right="-49"/>
+              <w:contextualSpacing/>
+              <w:jc w:val="center"/>
+              <w:rPr>
+                <w:lang w:val="ru-RU"/>
+              </w:rPr>
+            </w:pPr>
+          </w:p>
+        </w:tc>
+        <w:tc>
+          <w:tcPr>
+            <w:tcW w:w="777" w:type="dxa"/>
+            <w:tcBorders>
+              <w:top w:val="single" w:sz="4" w:space="0" w:color="auto"/>
+              <w:left w:val="single" w:sz="4" w:space="0" w:color="auto"/>
+              <w:bottom w:val="single" w:sz="4" w:space="0" w:color="auto"/>
+              <w:right w:val="single" w:sz="4" w:space="0" w:color="auto"/>
+            </w:tcBorders>
+            <w:vAlign w:val="center"/>
+          </w:tcPr>
+          <w:p>
+            <w:pPr>
+              <w:spacing w:line="276" w:lineRule="auto"/>
+              <w:ind w:right="-49"/>
+              <w:contextualSpacing/>
+              <w:jc w:val="center"/>
+              <w:rPr>
+                <w:lang w:val="ru-RU"/>
+              </w:rPr>
+            </w:pPr>
+          </w:p>
+        </w:tc>
+        <w:tc>
+          <w:tcPr>
+            <w:tcW w:w="753" w:type="dxa"/>
+            <w:tcBorders>
+              <w:top w:val="single" w:sz="4" w:space="0" w:color="auto"/>
+              <w:left w:val="single" w:sz="4" w:space="0" w:color="auto"/>
+              <w:bottom w:val="single" w:sz="4" w:space="0" w:color="auto"/>
+              <w:right w:val="single" w:sz="4" w:space="0" w:color="auto"/>
+            </w:tcBorders>
+            <w:vAlign w:val="center"/>
+          </w:tcPr>
+          <w:p>
+            <w:pPr>
+              <w:spacing w:line="276" w:lineRule="auto"/>
+              <w:ind w:right="-49"/>
+              <w:contextualSpacing/>
+              <w:jc w:val="center"/>
+              <w:rPr>
+                <w:lang w:val="ru-RU"/>
+              </w:rPr>
+            </w:pPr>
+          </w:p>
+        </w:tc>
+        <w:tc>
+          <w:tcPr>
+            <w:tcW w:w="786" w:type="dxa"/>
+            <w:gridSpan w:val="2"/>
+            <w:tcBorders>
+              <w:top w:val="single" w:sz="4" w:space="0" w:color="auto"/>
+              <w:left w:val="single" w:sz="4" w:space="0" w:color="auto"/>
+              <w:bottom w:val="single" w:sz="4" w:space="0" w:color="auto"/>
+              <w:right w:val="single" w:sz="4" w:space="0" w:color="auto"/>
+            </w:tcBorders>
+            <w:vAlign w:val="center"/>
+          </w:tcPr>
+          <w:p>
+            <w:pPr>
+              <w:spacing w:line="276" w:lineRule="auto"/>
+              <w:ind w:right="-49"/>
+              <w:contextualSpacing/>
+              <w:jc w:val="center"/>
+              <w:rPr>
+                <w:lang w:val="ru-RU"/>
+              </w:rPr>
+            </w:pPr>
+          </w:p>
+        </w:tc>
+        <w:tc>
+          <w:tcPr>
+            <w:tcW w:w="669" w:type="dxa"/>
+            <w:tcBorders>
+              <w:top w:val="single" w:sz="4" w:space="0" w:color="auto"/>
+              <w:left w:val="single" w:sz="4" w:space="0" w:color="auto"/>
+              <w:bottom w:val="single" w:sz="4" w:space="0" w:color="auto"/>
+              <w:right w:val="single" w:sz="4" w:space="0" w:color="auto"/>
+            </w:tcBorders>
+            <w:vAlign w:val="center"/>
+          </w:tcPr>
+          <w:p>
+            <w:pPr>
+              <w:spacing w:line="276" w:lineRule="auto"/>
+              <w:ind w:left="-147" w:right="-49"/>
+              <w:contextualSpacing/>
+              <w:jc w:val="center"/>
+              <w:rPr>
+                <w:lang w:val="ru-RU"/>
+              </w:rPr>
+            </w:pPr>
+          </w:p>
+        </w:tc>
+        <w:tc>
+          <w:tcPr>
+            <w:tcW w:w="599" w:type="dxa"/>
+            <w:tcBorders>
+              <w:top w:val="single" w:sz="4" w:space="0" w:color="auto"/>
+              <w:left w:val="single" w:sz="4" w:space="0" w:color="auto"/>
+              <w:bottom w:val="single" w:sz="4" w:space="0" w:color="auto"/>
+              <w:right w:val="single" w:sz="4" w:space="0" w:color="auto"/>
+            </w:tcBorders>
+            <w:vAlign w:val="center"/>
+          </w:tcPr>
+          <w:p>
+            <w:pPr>
+              <w:spacing w:line="276" w:lineRule="auto"/>
+              <w:ind w:left="-108" w:right="-49"/>
+              <w:contextualSpacing/>
+              <w:jc w:val="center"/>
+              <w:rPr>
+                <w:lang w:val="ru-RU"/>
+              </w:rPr>
+            </w:pPr>
+          </w:p>
+        </w:tc>
+      </w:tr>
     </w:tbl>
     <w:p>
       <w:pPr>
@@ -3724,6 +3065,31 @@
           <w:lang w:val="ru-RU"/>
         </w:rPr>
       </w:pPr>
+      <w:bookmarkStart w:id="4" w:name="_GoBack"/>
+      <w:bookmarkEnd w:id="4"/>
+      <w:r>
+        <w:rPr>
+          <w:sz w:val="28"/>
+          <w:lang w:val="ru-RU"/>
+        </w:rPr>
+        <w:t xml:space="preserve">17.08.18 ТТГ 1,0 (0,3-4,0) </w:t>
+      </w:r>
+      <w:proofErr w:type="spellStart"/>
+      <w:r>
+        <w:rPr>
+          <w:sz w:val="28"/>
+          <w:lang w:val="ru-RU"/>
+        </w:rPr>
+        <w:t>Мме</w:t>
+      </w:r>
+      <w:proofErr w:type="spellEnd"/>
+      <w:r>
+        <w:rPr>
+          <w:sz w:val="28"/>
+          <w:lang w:val="ru-RU"/>
+        </w:rPr>
+        <w:t>/л; АТ ТПО 28,1 (0-30) МЕ/мл</w:t>
+      </w:r>
     </w:p>
     <w:p>
       <w:pPr>
@@ -3792,76 +3158,6 @@
           <w:lang w:val="ru-RU"/>
         </w:rPr>
         <w:t xml:space="preserve"> %</w:t>
-      </w:r>
-    </w:p>
-    <w:p>
-      <w:pPr>
-        <w:ind w:left="-567"/>
-        <w:jc w:val="both"/>
-        <w:rPr>
-          <w:sz w:val="28"/>
-          <w:lang w:val="ru-RU"/>
-        </w:rPr>
-      </w:pPr>
-      <w:r>
-        <w:rPr>
-          <w:sz w:val="28"/>
-          <w:lang w:val="ru-RU"/>
-        </w:rPr>
-        <w:t>.</w:t>
-      </w:r>
-      <w:r>
-        <w:rPr>
-          <w:sz w:val="28"/>
-          <w:lang w:val="ru-RU"/>
-        </w:rPr>
-        <w:t>08.18</w:t>
-      </w:r>
-      <w:r>
-        <w:rPr>
-          <w:sz w:val="28"/>
-          <w:lang w:val="ru-RU"/>
-        </w:rPr>
-        <w:t xml:space="preserve"> </w:t>
-      </w:r>
-      <w:r>
-        <w:rPr>
-          <w:sz w:val="28"/>
-          <w:lang w:val="ru-RU"/>
-        </w:rPr>
-        <w:t xml:space="preserve">Инсулин –  (2,6-24,9) </w:t>
-      </w:r>
-      <w:proofErr w:type="spellStart"/>
-      <w:r>
-        <w:rPr>
-          <w:sz w:val="28"/>
-          <w:lang w:val="ru-RU"/>
-        </w:rPr>
-        <w:t>мкЕд</w:t>
-      </w:r>
-      <w:proofErr w:type="spellEnd"/>
-      <w:r>
-        <w:rPr>
-          <w:sz w:val="28"/>
-          <w:lang w:val="ru-RU"/>
-        </w:rPr>
-        <w:t xml:space="preserve">/мл; С-пептид –  (1,1-4,4) </w:t>
-      </w:r>
-      <w:proofErr w:type="spellStart"/>
-      <w:r>
-        <w:rPr>
-          <w:sz w:val="28"/>
-          <w:lang w:val="ru-RU"/>
-        </w:rPr>
-        <w:t>нг</w:t>
-      </w:r>
-      <w:proofErr w:type="spellEnd"/>
-      <w:r>
-        <w:rPr>
-          <w:sz w:val="28"/>
-          <w:lang w:val="ru-RU"/>
-        </w:rPr>
-        <w:t>/мл</w:t>
       </w:r>
     </w:p>
     <w:p>
@@ -4057,7 +3353,6 @@
         <w:rPr>
           <w:b w:val="0"/>
         </w:rPr>
-        <w:lastRenderedPageBreak/>
         <w:t>14</w:t>
       </w:r>
       <w:r>
@@ -4202,7 +3497,13 @@
         <w:rPr>
           <w:b w:val="0"/>
         </w:rPr>
-        <w:t>. пл. -</w:t>
+        <w:t xml:space="preserve">. пл. </w:t>
+      </w:r>
+      <w:r>
+        <w:rPr>
+          <w:b w:val="0"/>
+        </w:rPr>
+        <w:t>–</w:t>
       </w:r>
       <w:proofErr w:type="spellStart"/>
       <w:r>
@@ -4244,7 +3545,13 @@
         <w:rPr>
           <w:b w:val="0"/>
         </w:rPr>
-        <w:t>. -</w:t>
+        <w:t xml:space="preserve">. </w:t>
+      </w:r>
+      <w:r>
+        <w:rPr>
+          <w:b w:val="0"/>
+        </w:rPr>
+        <w:t>–</w:t>
       </w:r>
       <w:proofErr w:type="spellStart"/>
       <w:r>
@@ -4869,6 +4176,294 @@
                 <w:lang w:val="ru-RU"/>
               </w:rPr>
               <w:t>6,1</w:t>
+            </w:r>
+          </w:p>
+        </w:tc>
+      </w:tr>
+      <w:tr>
+        <w:tc>
+          <w:tcPr>
+            <w:tcW w:w="2518" w:type="dxa"/>
+          </w:tcPr>
+          <w:p>
+            <w:pPr>
+              <w:rPr>
+                <w:sz w:val="28"/>
+                <w:szCs w:val="28"/>
+                <w:lang w:val="ru-RU"/>
+              </w:rPr>
+            </w:pPr>
+            <w:r>
+              <w:rPr>
+                <w:sz w:val="28"/>
+                <w:szCs w:val="28"/>
+                <w:lang w:val="ru-RU"/>
+              </w:rPr>
+              <w:t>16.08</w:t>
+            </w:r>
+          </w:p>
+        </w:tc>
+        <w:tc>
+          <w:tcPr>
+            <w:tcW w:w="992" w:type="dxa"/>
+          </w:tcPr>
+          <w:p>
+            <w:pPr>
+              <w:rPr>
+                <w:sz w:val="28"/>
+                <w:szCs w:val="28"/>
+                <w:lang w:val="ru-RU"/>
+              </w:rPr>
+            </w:pPr>
+            <w:r>
+              <w:rPr>
+                <w:sz w:val="28"/>
+                <w:szCs w:val="28"/>
+                <w:lang w:val="ru-RU"/>
+              </w:rPr>
+              <w:t>9,2</w:t>
+            </w:r>
+          </w:p>
+        </w:tc>
+        <w:tc>
+          <w:tcPr>
+            <w:tcW w:w="993" w:type="dxa"/>
+          </w:tcPr>
+          <w:p>
+            <w:pPr>
+              <w:rPr>
+                <w:sz w:val="28"/>
+                <w:szCs w:val="28"/>
+                <w:lang w:val="ru-RU"/>
+              </w:rPr>
+            </w:pPr>
+          </w:p>
+        </w:tc>
+        <w:tc>
+          <w:tcPr>
+            <w:tcW w:w="992" w:type="dxa"/>
+          </w:tcPr>
+          <w:p>
+            <w:pPr>
+              <w:rPr>
+                <w:sz w:val="28"/>
+                <w:szCs w:val="28"/>
+                <w:lang w:val="ru-RU"/>
+              </w:rPr>
+            </w:pPr>
+          </w:p>
+        </w:tc>
+        <w:tc>
+          <w:tcPr>
+            <w:tcW w:w="992" w:type="dxa"/>
+          </w:tcPr>
+          <w:p>
+            <w:pPr>
+              <w:rPr>
+                <w:sz w:val="28"/>
+                <w:szCs w:val="28"/>
+                <w:lang w:val="ru-RU"/>
+              </w:rPr>
+            </w:pPr>
+          </w:p>
+        </w:tc>
+      </w:tr>
+      <w:tr>
+        <w:tc>
+          <w:tcPr>
+            <w:tcW w:w="2518" w:type="dxa"/>
+          </w:tcPr>
+          <w:p>
+            <w:pPr>
+              <w:rPr>
+                <w:sz w:val="28"/>
+                <w:szCs w:val="28"/>
+                <w:lang w:val="ru-RU"/>
+              </w:rPr>
+            </w:pPr>
+            <w:r>
+              <w:rPr>
+                <w:sz w:val="28"/>
+                <w:szCs w:val="28"/>
+                <w:lang w:val="ru-RU"/>
+              </w:rPr>
+              <w:t>17.08</w:t>
+            </w:r>
+          </w:p>
+        </w:tc>
+        <w:tc>
+          <w:tcPr>
+            <w:tcW w:w="992" w:type="dxa"/>
+          </w:tcPr>
+          <w:p>
+            <w:pPr>
+              <w:rPr>
+                <w:sz w:val="28"/>
+                <w:szCs w:val="28"/>
+                <w:lang w:val="ru-RU"/>
+              </w:rPr>
+            </w:pPr>
+            <w:r>
+              <w:rPr>
+                <w:sz w:val="28"/>
+                <w:szCs w:val="28"/>
+                <w:lang w:val="ru-RU"/>
+              </w:rPr>
+              <w:t>7,0</w:t>
+            </w:r>
+          </w:p>
+        </w:tc>
+        <w:tc>
+          <w:tcPr>
+            <w:tcW w:w="993" w:type="dxa"/>
+          </w:tcPr>
+          <w:p>
+            <w:pPr>
+              <w:rPr>
+                <w:sz w:val="28"/>
+                <w:szCs w:val="28"/>
+                <w:lang w:val="ru-RU"/>
+              </w:rPr>
+            </w:pPr>
+          </w:p>
+        </w:tc>
+        <w:tc>
+          <w:tcPr>
+            <w:tcW w:w="992" w:type="dxa"/>
+          </w:tcPr>
+          <w:p>
+            <w:pPr>
+              <w:rPr>
+                <w:sz w:val="28"/>
+                <w:szCs w:val="28"/>
+                <w:lang w:val="ru-RU"/>
+              </w:rPr>
+            </w:pPr>
+          </w:p>
+        </w:tc>
+        <w:tc>
+          <w:tcPr>
+            <w:tcW w:w="992" w:type="dxa"/>
+          </w:tcPr>
+          <w:p>
+            <w:pPr>
+              <w:rPr>
+                <w:sz w:val="28"/>
+                <w:szCs w:val="28"/>
+                <w:lang w:val="ru-RU"/>
+              </w:rPr>
+            </w:pPr>
+          </w:p>
+        </w:tc>
+      </w:tr>
+      <w:tr>
+        <w:tc>
+          <w:tcPr>
+            <w:tcW w:w="2518" w:type="dxa"/>
+          </w:tcPr>
+          <w:p>
+            <w:pPr>
+              <w:rPr>
+                <w:sz w:val="28"/>
+                <w:szCs w:val="28"/>
+                <w:lang w:val="ru-RU"/>
+              </w:rPr>
+            </w:pPr>
+            <w:r>
+              <w:rPr>
+                <w:sz w:val="28"/>
+                <w:szCs w:val="28"/>
+                <w:lang w:val="ru-RU"/>
+              </w:rPr>
+              <w:t>20.08</w:t>
+            </w:r>
+          </w:p>
+        </w:tc>
+        <w:tc>
+          <w:tcPr>
+            <w:tcW w:w="992" w:type="dxa"/>
+          </w:tcPr>
+          <w:p>
+            <w:pPr>
+              <w:rPr>
+                <w:sz w:val="28"/>
+                <w:szCs w:val="28"/>
+                <w:lang w:val="ru-RU"/>
+              </w:rPr>
+            </w:pPr>
+            <w:r>
+              <w:rPr>
+                <w:sz w:val="28"/>
+                <w:szCs w:val="28"/>
+                <w:lang w:val="ru-RU"/>
+              </w:rPr>
+              <w:t>7,7</w:t>
+            </w:r>
+          </w:p>
+        </w:tc>
+        <w:tc>
+          <w:tcPr>
+            <w:tcW w:w="993" w:type="dxa"/>
+          </w:tcPr>
+          <w:p>
+            <w:pPr>
+              <w:rPr>
+                <w:sz w:val="28"/>
+                <w:szCs w:val="28"/>
+                <w:lang w:val="ru-RU"/>
+              </w:rPr>
+            </w:pPr>
+            <w:r>
+              <w:rPr>
+                <w:sz w:val="28"/>
+                <w:szCs w:val="28"/>
+                <w:lang w:val="ru-RU"/>
+              </w:rPr>
+              <w:t>5,6</w:t>
+            </w:r>
+          </w:p>
+        </w:tc>
+        <w:tc>
+          <w:tcPr>
+            <w:tcW w:w="992" w:type="dxa"/>
+          </w:tcPr>
+          <w:p>
+            <w:pPr>
+              <w:rPr>
+                <w:sz w:val="28"/>
+                <w:szCs w:val="28"/>
+                <w:lang w:val="ru-RU"/>
+              </w:rPr>
+            </w:pPr>
+            <w:r>
+              <w:rPr>
+                <w:sz w:val="28"/>
+                <w:szCs w:val="28"/>
+                <w:lang w:val="ru-RU"/>
+              </w:rPr>
+              <w:t>4,6</w:t>
+            </w:r>
+          </w:p>
+        </w:tc>
+        <w:tc>
+          <w:tcPr>
+            <w:tcW w:w="992" w:type="dxa"/>
+          </w:tcPr>
+          <w:p>
+            <w:pPr>
+              <w:rPr>
+                <w:sz w:val="28"/>
+                <w:szCs w:val="28"/>
+                <w:lang w:val="ru-RU"/>
+              </w:rPr>
+            </w:pPr>
+            <w:r>
+              <w:rPr>
+                <w:sz w:val="28"/>
+                <w:szCs w:val="28"/>
+                <w:lang w:val="ru-RU"/>
+              </w:rPr>
+              <w:t>6,5</w:t>
             </w:r>
           </w:p>
         </w:tc>
@@ -5195,6 +4790,7 @@
           <w:u w:val="single"/>
           <w:lang w:val="ru-RU"/>
         </w:rPr>
+        <w:lastRenderedPageBreak/>
         <w:t xml:space="preserve">10.08.18 </w:t>
       </w:r>
       <w:r>
@@ -5874,39 +5470,49 @@
           <w:sz w:val="28"/>
           <w:lang w:val="ru-RU"/>
         </w:rPr>
-        <w:t xml:space="preserve"> </w:t>
-      </w:r>
-      <w:proofErr w:type="spellStart"/>
-      <w:r>
-        <w:rPr>
-          <w:sz w:val="28"/>
-          <w:lang w:val="ru-RU"/>
-        </w:rPr>
-        <w:t>седенчиными</w:t>
-      </w:r>
-      <w:proofErr w:type="spellEnd"/>
-      <w:r>
-        <w:rPr>
-          <w:sz w:val="28"/>
-          <w:lang w:val="ru-RU"/>
-        </w:rPr>
-        <w:t xml:space="preserve"> </w:t>
-      </w:r>
-      <w:proofErr w:type="spellStart"/>
-      <w:r>
-        <w:rPr>
-          <w:sz w:val="28"/>
-          <w:lang w:val="ru-RU"/>
-        </w:rPr>
-        <w:t>расширеными</w:t>
-      </w:r>
-      <w:proofErr w:type="spellEnd"/>
-      <w:r>
-        <w:rPr>
-          <w:sz w:val="28"/>
-          <w:lang w:val="ru-RU"/>
-        </w:rPr>
-        <w:t xml:space="preserve"> фолликулами до 0,5 см.. </w:t>
+        <w:t xml:space="preserve"> с</w:t>
+      </w:r>
+      <w:r>
+        <w:rPr>
+          <w:sz w:val="28"/>
+          <w:lang w:val="ru-RU"/>
+        </w:rPr>
+        <w:t xml:space="preserve"> еди</w:t>
+      </w:r>
+      <w:r>
+        <w:rPr>
+          <w:sz w:val="28"/>
+          <w:lang w:val="ru-RU"/>
+        </w:rPr>
+        <w:t>н</w:t>
+      </w:r>
+      <w:r>
+        <w:rPr>
+          <w:sz w:val="28"/>
+          <w:lang w:val="ru-RU"/>
+        </w:rPr>
+        <w:t>ич</w:t>
+      </w:r>
+      <w:r>
+        <w:rPr>
+          <w:sz w:val="28"/>
+          <w:lang w:val="ru-RU"/>
+        </w:rPr>
+        <w:t>ными расширен</w:t>
+      </w:r>
+      <w:r>
+        <w:rPr>
+          <w:sz w:val="28"/>
+          <w:lang w:val="ru-RU"/>
+        </w:rPr>
+        <w:t>н</w:t>
+      </w:r>
+      <w:r>
+        <w:rPr>
+          <w:sz w:val="28"/>
+          <w:lang w:val="ru-RU"/>
+        </w:rPr>
+        <w:t xml:space="preserve">ыми фолликулами до 0,5 см.. </w:t>
       </w:r>
       <w:r>
         <w:rPr>
@@ -6284,23 +5890,21 @@
           <w:sz w:val="28"/>
           <w:lang w:val="ru-RU"/>
         </w:rPr>
-        <w:t xml:space="preserve">АД  </w:t>
-      </w:r>
-      <w:proofErr w:type="gramStart"/>
-      <w:r>
-        <w:rPr>
-          <w:sz w:val="28"/>
-          <w:lang w:val="ru-RU"/>
-        </w:rPr>
-        <w:t>мм</w:t>
-      </w:r>
-      <w:proofErr w:type="gramEnd"/>
-      <w:r>
-        <w:rPr>
-          <w:sz w:val="28"/>
-          <w:lang w:val="ru-RU"/>
-        </w:rPr>
-        <w:t xml:space="preserve"> рт. ст. </w:t>
+        <w:t xml:space="preserve">АД </w:t>
+      </w:r>
+      <w:r>
+        <w:rPr>
+          <w:sz w:val="28"/>
+          <w:lang w:val="ru-RU"/>
+        </w:rPr>
+        <w:t>130/80</w:t>
+      </w:r>
+      <w:r>
+        <w:rPr>
+          <w:sz w:val="28"/>
+          <w:lang w:val="ru-RU"/>
+        </w:rPr>
+        <w:t xml:space="preserve"> мм рт. ст. </w:t>
       </w:r>
       <w:sdt>
         <w:sdtPr>
@@ -6709,7 +6313,19 @@
         <w:rPr>
           <w:lang w:val="ru-RU"/>
         </w:rPr>
-        <w:t>60 мг</w:t>
+        <w:t>3</w:t>
+      </w:r>
+      <w:r>
+        <w:rPr>
+          <w:lang w:val="ru-RU"/>
+        </w:rPr>
+        <w:t>0 мг</w:t>
+      </w:r>
+      <w:r>
+        <w:rPr>
+          <w:lang w:val="ru-RU"/>
+        </w:rPr>
+        <w:t xml:space="preserve"> утром</w:t>
       </w:r>
     </w:p>
     <w:p>
@@ -6725,7 +6341,7 @@
         <w:rPr>
           <w:lang w:val="ru-RU"/>
         </w:rPr>
-        <w:t>диапирид</w:t>
+        <w:t>метформин</w:t>
       </w:r>
       <w:proofErr w:type="spellEnd"/>
       <w:r>
@@ -6738,8 +6354,34 @@
         <w:rPr>
           <w:lang w:val="ru-RU"/>
         </w:rPr>
-        <w:t>амарил</w:t>
-      </w:r>
+        <w:t>диаф</w:t>
+      </w:r>
+      <w:r>
+        <w:rPr>
+          <w:lang w:val="ru-RU"/>
+        </w:rPr>
+        <w:t>ормин</w:t>
+      </w:r>
+      <w:r>
+        <w:rPr>
+          <w:lang w:val="ru-RU"/>
+        </w:rPr>
+        <w:t>,</w:t>
+      </w:r>
+      <w:r>
+        <w:rPr>
+          <w:lang w:val="ru-RU"/>
+        </w:rPr>
+        <w:t xml:space="preserve"> </w:t>
+      </w:r>
+      <w:proofErr w:type="spellStart"/>
+      <w:r>
+        <w:rPr>
+          <w:lang w:val="ru-RU"/>
+        </w:rPr>
+        <w:t>сиофор</w:t>
+      </w:r>
+      <w:proofErr w:type="spellEnd"/>
       <w:r>
         <w:rPr>
           <w:lang w:val="ru-RU"/>
@@ -6757,123 +6399,26 @@
         <w:rPr>
           <w:lang w:val="ru-RU"/>
         </w:rPr>
-        <w:t>олтар</w:t>
+        <w:t>глюкофаж</w:t>
       </w:r>
       <w:proofErr w:type="spellEnd"/>
       <w:r>
         <w:rPr>
           <w:lang w:val="ru-RU"/>
         </w:rPr>
-        <w:t xml:space="preserve"> ) 3 мг 1т. *1р/</w:t>
-      </w:r>
-      <w:proofErr w:type="spellStart"/>
-      <w:r>
-        <w:rPr>
-          <w:lang w:val="ru-RU"/>
-        </w:rPr>
-        <w:t>сут</w:t>
-      </w:r>
-      <w:proofErr w:type="spellEnd"/>
-      <w:r>
-        <w:rPr>
-          <w:lang w:val="ru-RU"/>
-        </w:rPr>
-        <w:t xml:space="preserve">. </w:t>
-      </w:r>
-      <w:proofErr w:type="gramStart"/>
-      <w:r>
-        <w:rPr>
-          <w:lang w:val="ru-RU"/>
-        </w:rPr>
-        <w:t>п</w:t>
-      </w:r>
-      <w:proofErr w:type="gramEnd"/>
-      <w:r>
-        <w:rPr>
-          <w:lang w:val="ru-RU"/>
-        </w:rPr>
-        <w:t xml:space="preserve">/з., </w:t>
-      </w:r>
-    </w:p>
-    <w:p>
-      <w:pPr>
-        <w:ind w:left="-142"/>
-        <w:jc w:val="both"/>
-        <w:rPr>
-          <w:lang w:val="ru-RU"/>
-        </w:rPr>
-      </w:pPr>
-      <w:proofErr w:type="spellStart"/>
-      <w:r>
-        <w:rPr>
-          <w:lang w:val="ru-RU"/>
-        </w:rPr>
-        <w:t>метформин</w:t>
-      </w:r>
-      <w:proofErr w:type="spellEnd"/>
-      <w:r>
-        <w:rPr>
-          <w:lang w:val="ru-RU"/>
-        </w:rPr>
-        <w:t xml:space="preserve"> (</w:t>
-      </w:r>
-      <w:r>
-        <w:rPr>
-          <w:lang w:val="ru-RU"/>
-        </w:rPr>
-        <w:t>диаф</w:t>
-      </w:r>
-      <w:r>
-        <w:rPr>
-          <w:lang w:val="ru-RU"/>
-        </w:rPr>
-        <w:t>ормин</w:t>
-      </w:r>
-      <w:r>
-        <w:rPr>
-          <w:lang w:val="ru-RU"/>
-        </w:rPr>
-        <w:t>,</w:t>
-      </w:r>
-      <w:r>
-        <w:rPr>
-          <w:lang w:val="ru-RU"/>
-        </w:rPr>
-        <w:t xml:space="preserve"> </w:t>
-      </w:r>
-      <w:proofErr w:type="spellStart"/>
-      <w:r>
-        <w:rPr>
-          <w:lang w:val="ru-RU"/>
-        </w:rPr>
-        <w:t>сиофор</w:t>
-      </w:r>
-      <w:proofErr w:type="spellEnd"/>
-      <w:r>
-        <w:rPr>
-          <w:lang w:val="ru-RU"/>
-        </w:rPr>
-        <w:t xml:space="preserve">, </w:t>
-      </w:r>
-      <w:r>
-        <w:rPr>
-          <w:lang w:val="ru-RU"/>
-        </w:rPr>
-        <w:t xml:space="preserve"> </w:t>
-      </w:r>
-      <w:proofErr w:type="spellStart"/>
-      <w:r>
-        <w:rPr>
-          <w:lang w:val="ru-RU"/>
-        </w:rPr>
-        <w:t>глюкофаж</w:t>
-      </w:r>
-      <w:proofErr w:type="spellEnd"/>
-      <w:r>
-        <w:rPr>
-          <w:lang w:val="ru-RU"/>
-        </w:rPr>
-        <w:t>) 1000 -</w:t>
+        <w:t xml:space="preserve">) </w:t>
+      </w:r>
+      <w:r>
+        <w:rPr>
+          <w:lang w:val="ru-RU"/>
+        </w:rPr>
+        <w:t>5</w:t>
+      </w:r>
+      <w:r>
+        <w:rPr>
+          <w:lang w:val="ru-RU"/>
+        </w:rPr>
+        <w:t>00 -</w:t>
       </w:r>
       <w:r>
         <w:rPr>
@@ -7248,94 +6793,19 @@
         </w:rPr>
         <w:t xml:space="preserve">ардиолога: </w:t>
       </w:r>
-    </w:p>
-    <w:p>
-      <w:pPr>
-        <w:numPr>
-          <w:ilvl w:val="0"/>
-          <w:numId w:val="2"/>
-        </w:numPr>
-        <w:ind w:left="-142"/>
-        <w:jc w:val="both"/>
-        <w:rPr>
-          <w:lang w:val="ru-RU"/>
-        </w:rPr>
-      </w:pPr>
-      <w:sdt>
-        <w:sdtPr>
-          <w:rPr>
-            <w:lang w:val="ru-RU"/>
-          </w:rPr>
-          <w:id w:val="-1414849388"/>
-          <w:placeholder>
-            <w:docPart w:val="DefaultPlaceholder_1082065159"/>
-          </w:placeholder>
-          <w:comboBox>
-            <w:listItem w:displayText="Гипотензивная терапия:" w:value="Гипотензивная терапия:"/>
-            <w:listItem w:displayText="С нефропротекторной целью:" w:value="С нефропротекторной целью:"/>
-          </w:comboBox>
-        </w:sdtPr>
-        <w:sdtEndPr/>
-        <w:sdtContent>
-          <w:r>
-            <w:rPr>
-              <w:lang w:val="ru-RU"/>
-            </w:rPr>
-            <w:t>Гипотензивная терапия:</w:t>
-          </w:r>
-        </w:sdtContent>
-      </w:sdt>
-      <w:r>
-        <w:rPr>
-          <w:lang w:val="ru-RU"/>
-        </w:rPr>
-        <w:t xml:space="preserve"> э</w:t>
-      </w:r>
-      <w:r>
-        <w:rPr>
-          <w:lang w:val="ru-RU"/>
-        </w:rPr>
-        <w:t>налаприл 5 мг утром,</w:t>
-      </w:r>
-      <w:r>
-        <w:rPr>
-          <w:lang w:val="ru-RU"/>
-        </w:rPr>
-        <w:t xml:space="preserve"> </w:t>
-      </w:r>
       <w:proofErr w:type="spellStart"/>
       <w:r>
         <w:rPr>
           <w:lang w:val="ru-RU"/>
         </w:rPr>
-        <w:t>индапрес</w:t>
+        <w:t>нолипрел</w:t>
       </w:r>
       <w:proofErr w:type="spellEnd"/>
       <w:r>
         <w:rPr>
           <w:lang w:val="ru-RU"/>
         </w:rPr>
-        <w:t xml:space="preserve"> (</w:t>
-      </w:r>
-      <w:proofErr w:type="spellStart"/>
-      <w:r>
-        <w:rPr>
-          <w:lang w:val="ru-RU"/>
-        </w:rPr>
-        <w:t>индап</w:t>
-      </w:r>
-      <w:proofErr w:type="spellEnd"/>
-      <w:r>
-        <w:rPr>
-          <w:lang w:val="ru-RU"/>
-        </w:rPr>
-        <w:t xml:space="preserve">) 2,5 мг утром, </w:t>
-      </w:r>
-      <w:r>
-        <w:rPr>
-          <w:lang w:val="ru-RU"/>
-        </w:rPr>
-        <w:t xml:space="preserve"> кардиомагнил  1 т. вечер. Контр. АД. </w:t>
+        <w:t xml:space="preserve"> 1 раз в день, контроль АД</w:t>
       </w:r>
     </w:p>
     <w:p>
@@ -7376,7 +6846,13 @@
             <w:rPr>
               <w:lang w:val="ru-RU"/>
             </w:rPr>
-            <w:t>Диалипон</w:t>
+            <w:t>Эспа-</w:t>
+          </w:r>
+          <w:r>
+            <w:rPr>
+              <w:lang w:val="ru-RU"/>
+            </w:rPr>
+            <w:t>липон</w:t>
           </w:r>
           <w:proofErr w:type="spellEnd"/>
           <w:r>
@@ -7424,48 +6900,38 @@
         <w:rPr>
           <w:lang w:val="ru-RU"/>
         </w:rPr>
-        <w:t>нейрорубин</w:t>
+        <w:t>витаксон</w:t>
       </w:r>
       <w:proofErr w:type="spellEnd"/>
       <w:r>
         <w:rPr>
           <w:lang w:val="ru-RU"/>
         </w:rPr>
-        <w:t xml:space="preserve"> форте 1т./</w:t>
-      </w:r>
-      <w:proofErr w:type="spellStart"/>
-      <w:r>
-        <w:rPr>
-          <w:lang w:val="ru-RU"/>
-        </w:rPr>
-        <w:t>сут</w:t>
-      </w:r>
-      <w:proofErr w:type="spellEnd"/>
-      <w:r>
-        <w:rPr>
-          <w:lang w:val="ru-RU"/>
-        </w:rPr>
-        <w:t>.</w:t>
-      </w:r>
-      <w:r>
-        <w:rPr>
-          <w:lang w:val="ru-RU"/>
-        </w:rPr>
-        <w:t>, (</w:t>
-      </w:r>
-      <w:proofErr w:type="spellStart"/>
-      <w:r>
-        <w:rPr>
-          <w:lang w:val="ru-RU"/>
-        </w:rPr>
-        <w:t>мильгамма</w:t>
-      </w:r>
-      <w:proofErr w:type="spellEnd"/>
-      <w:r>
-        <w:rPr>
-          <w:lang w:val="ru-RU"/>
-        </w:rPr>
-        <w:t xml:space="preserve"> 1т.*3р/д.</w:t>
+        <w:t xml:space="preserve"> 1т. *</w:t>
+      </w:r>
+      <w:r>
+        <w:rPr>
+          <w:lang w:val="ru-RU"/>
+        </w:rPr>
+        <w:t>3</w:t>
+      </w:r>
+      <w:r>
+        <w:rPr>
+          <w:lang w:val="ru-RU"/>
+        </w:rPr>
+        <w:t>р/д</w:t>
+      </w:r>
+      <w:r>
+        <w:rPr>
+          <w:lang w:val="ru-RU"/>
+        </w:rPr>
+        <w:t xml:space="preserve">. </w:t>
+      </w:r>
+      <w:r>
+        <w:rPr>
+          <w:lang w:val="ru-RU"/>
+        </w:rPr>
+        <w:t>1 мес.</w:t>
       </w:r>
       <w:r>
         <w:rPr>
@@ -7473,86 +6939,6 @@
         </w:rPr>
         <w:t xml:space="preserve">, </w:t>
       </w:r>
-      <w:proofErr w:type="spellStart"/>
-      <w:r>
-        <w:rPr>
-          <w:lang w:val="ru-RU"/>
-        </w:rPr>
-        <w:t>витаксон</w:t>
-      </w:r>
-      <w:proofErr w:type="spellEnd"/>
-      <w:r>
-        <w:rPr>
-          <w:lang w:val="ru-RU"/>
-        </w:rPr>
-        <w:t xml:space="preserve"> 1т. *</w:t>
-      </w:r>
-      <w:r>
-        <w:rPr>
-          <w:lang w:val="ru-RU"/>
-        </w:rPr>
-        <w:t>3</w:t>
-      </w:r>
-      <w:r>
-        <w:rPr>
-          <w:lang w:val="ru-RU"/>
-        </w:rPr>
-        <w:t>р/д.</w:t>
-      </w:r>
-      <w:r>
-        <w:rPr>
-          <w:lang w:val="ru-RU"/>
-        </w:rPr>
-        <w:t>)</w:t>
-      </w:r>
-      <w:r>
-        <w:rPr>
-          <w:lang w:val="ru-RU"/>
-        </w:rPr>
-        <w:t xml:space="preserve"> </w:t>
-      </w:r>
-      <w:r>
-        <w:rPr>
-          <w:lang w:val="ru-RU"/>
-        </w:rPr>
-        <w:t>1 мес.</w:t>
-      </w:r>
-      <w:r>
-        <w:rPr>
-          <w:lang w:val="ru-RU"/>
-        </w:rPr>
-        <w:t>, актовегин 200 мг *2р/д. 1 мес.</w:t>
-      </w:r>
-      <w:r>
-        <w:rPr>
-          <w:lang w:val="ru-RU"/>
-        </w:rPr>
-        <w:t xml:space="preserve"> </w:t>
-      </w:r>
-      <w:sdt>
-        <w:sdtPr>
-          <w:rPr>
-            <w:lang w:val="ru-RU"/>
-          </w:rPr>
-          <w:id w:val="-483400330"/>
-          <w:placeholder>
-            <w:docPart w:val="DefaultPlaceholder_1082065159"/>
-          </w:placeholder>
-          <w:comboBox>
-            <w:listItem w:displayText=" " w:value=" "/>
-            <w:listItem w:displayText="нуклео ЦМФ 1т. *2р/д 20 дней" w:value="нуклео ЦМФ 1т. *2р/д 20 дней"/>
-          </w:comboBox>
-        </w:sdtPr>
-        <w:sdtEndPr/>
-        <w:sdtContent>
-          <w:r>
-            <w:rPr>
-              <w:lang w:val="ru-RU"/>
-            </w:rPr>
-            <w:t xml:space="preserve"> </w:t>
-          </w:r>
-        </w:sdtContent>
-      </w:sdt>
     </w:p>
     <w:p>
       <w:pPr>
@@ -7570,364 +6956,61 @@
         <w:rPr>
           <w:lang w:val="ru-RU"/>
         </w:rPr>
-        <w:t>Рек. невропатолога: преп. а-</w:t>
+        <w:t>Рек</w:t>
+      </w:r>
+      <w:proofErr w:type="gramStart"/>
+      <w:r>
+        <w:rPr>
+          <w:lang w:val="ru-RU"/>
+        </w:rPr>
+        <w:t>.</w:t>
+      </w:r>
+      <w:proofErr w:type="gramEnd"/>
+      <w:r>
+        <w:rPr>
+          <w:lang w:val="ru-RU"/>
+        </w:rPr>
+        <w:t xml:space="preserve"> </w:t>
+      </w:r>
+      <w:proofErr w:type="gramStart"/>
+      <w:r>
+        <w:rPr>
+          <w:lang w:val="ru-RU"/>
+        </w:rPr>
+        <w:t>н</w:t>
+      </w:r>
+      <w:proofErr w:type="gramEnd"/>
+      <w:r>
+        <w:rPr>
+          <w:lang w:val="ru-RU"/>
+        </w:rPr>
+        <w:t xml:space="preserve">европатолога: </w:t>
       </w:r>
       <w:proofErr w:type="spellStart"/>
       <w:r>
         <w:rPr>
           <w:lang w:val="ru-RU"/>
         </w:rPr>
-        <w:t>липоевой</w:t>
+        <w:t>келтикан</w:t>
       </w:r>
       <w:proofErr w:type="spellEnd"/>
       <w:r>
         <w:rPr>
           <w:lang w:val="ru-RU"/>
         </w:rPr>
-        <w:t xml:space="preserve"> к-ты 600 мг в/в кап.</w:t>
+        <w:t xml:space="preserve"> 1т.*3р/д.</w:t>
+      </w:r>
+      <w:r>
+        <w:rPr>
+          <w:lang w:val="ru-RU"/>
+        </w:rPr>
+        <w:t xml:space="preserve"> 1 мес.</w:t>
       </w:r>
       <w:r>
         <w:rPr>
           <w:lang w:val="ru-RU"/>
         </w:rPr>
         <w:t xml:space="preserve">, </w:t>
-      </w:r>
-      <w:r>
-        <w:rPr>
-          <w:lang w:val="ru-RU"/>
-        </w:rPr>
-        <w:t xml:space="preserve">витамины </w:t>
-      </w:r>
-      <w:proofErr w:type="spellStart"/>
-      <w:r>
-        <w:rPr>
-          <w:lang w:val="ru-RU"/>
-        </w:rPr>
-        <w:t>гр</w:t>
-      </w:r>
-      <w:proofErr w:type="spellEnd"/>
-      <w:r>
-        <w:rPr>
-          <w:lang w:val="ru-RU"/>
-        </w:rPr>
-        <w:t xml:space="preserve"> В, </w:t>
-      </w:r>
-      <w:r>
-        <w:rPr>
-          <w:lang w:val="ru-RU"/>
-        </w:rPr>
-        <w:t xml:space="preserve">актовегин 10,0 в/в № 10, </w:t>
-      </w:r>
-      <w:proofErr w:type="spellStart"/>
-      <w:r>
-        <w:rPr>
-          <w:lang w:val="ru-RU"/>
-        </w:rPr>
-        <w:t>бенфогамма</w:t>
-      </w:r>
-      <w:proofErr w:type="spellEnd"/>
-      <w:r>
-        <w:rPr>
-          <w:lang w:val="ru-RU"/>
-        </w:rPr>
-        <w:t xml:space="preserve"> 300 мг 1т/</w:t>
-      </w:r>
-      <w:proofErr w:type="spellStart"/>
-      <w:r>
-        <w:rPr>
-          <w:lang w:val="ru-RU"/>
-        </w:rPr>
-        <w:t>сут</w:t>
-      </w:r>
-      <w:proofErr w:type="spellEnd"/>
-      <w:r>
-        <w:rPr>
-          <w:lang w:val="ru-RU"/>
-        </w:rPr>
-        <w:t xml:space="preserve"> до 2 мес.,  вита-</w:t>
-      </w:r>
-      <w:proofErr w:type="spellStart"/>
-      <w:r>
-        <w:rPr>
-          <w:lang w:val="ru-RU"/>
-        </w:rPr>
-        <w:t>мелатононин</w:t>
-      </w:r>
-      <w:proofErr w:type="spellEnd"/>
-      <w:r>
-        <w:rPr>
-          <w:lang w:val="ru-RU"/>
-        </w:rPr>
-        <w:t xml:space="preserve"> 1-2 т </w:t>
-      </w:r>
-      <w:proofErr w:type="spellStart"/>
-      <w:r>
-        <w:rPr>
-          <w:lang w:val="ru-RU"/>
-        </w:rPr>
-        <w:t>веч</w:t>
-      </w:r>
-      <w:proofErr w:type="spellEnd"/>
-      <w:r>
-        <w:rPr>
-          <w:lang w:val="ru-RU"/>
-        </w:rPr>
-        <w:t>.,</w:t>
-      </w:r>
-      <w:r>
-        <w:rPr>
-          <w:lang w:val="ru-RU"/>
-        </w:rPr>
-        <w:t xml:space="preserve"> </w:t>
-      </w:r>
-      <w:proofErr w:type="spellStart"/>
-      <w:r>
-        <w:rPr>
-          <w:lang w:val="ru-RU"/>
-        </w:rPr>
-        <w:t>вестибо</w:t>
-      </w:r>
-      <w:proofErr w:type="spellEnd"/>
-      <w:r>
-        <w:rPr>
-          <w:lang w:val="ru-RU"/>
-        </w:rPr>
-        <w:t xml:space="preserve"> 24 мг 2р\д, </w:t>
-      </w:r>
-      <w:r>
-        <w:rPr>
-          <w:lang w:val="ru-RU"/>
-        </w:rPr>
-        <w:t xml:space="preserve"> </w:t>
-      </w:r>
-      <w:proofErr w:type="spellStart"/>
-      <w:r>
-        <w:rPr>
-          <w:lang w:val="ru-RU"/>
-        </w:rPr>
-        <w:t>вестинорм</w:t>
-      </w:r>
-      <w:proofErr w:type="spellEnd"/>
-      <w:r>
-        <w:rPr>
-          <w:lang w:val="ru-RU"/>
-        </w:rPr>
-        <w:t xml:space="preserve"> </w:t>
-      </w:r>
-      <w:r>
-        <w:rPr>
-          <w:lang w:val="ru-RU"/>
-        </w:rPr>
-        <w:lastRenderedPageBreak/>
-        <w:t xml:space="preserve">16 мг 1т 3р\д до 2 </w:t>
-      </w:r>
-      <w:proofErr w:type="spellStart"/>
-      <w:proofErr w:type="gramStart"/>
-      <w:r>
-        <w:rPr>
-          <w:lang w:val="ru-RU"/>
-        </w:rPr>
-        <w:t>мес</w:t>
-      </w:r>
-      <w:proofErr w:type="spellEnd"/>
-      <w:proofErr w:type="gramEnd"/>
-      <w:r>
-        <w:rPr>
-          <w:lang w:val="ru-RU"/>
-        </w:rPr>
-        <w:t xml:space="preserve">,, </w:t>
-      </w:r>
-      <w:proofErr w:type="spellStart"/>
-      <w:r>
-        <w:rPr>
-          <w:lang w:val="ru-RU"/>
-        </w:rPr>
-        <w:t>габагамма</w:t>
-      </w:r>
-      <w:proofErr w:type="spellEnd"/>
-      <w:r>
-        <w:rPr>
-          <w:lang w:val="ru-RU"/>
-        </w:rPr>
-        <w:t xml:space="preserve"> 300 мг </w:t>
-      </w:r>
-      <w:proofErr w:type="spellStart"/>
-      <w:r>
-        <w:rPr>
-          <w:lang w:val="ru-RU"/>
-        </w:rPr>
-        <w:t>веч</w:t>
-      </w:r>
-      <w:proofErr w:type="spellEnd"/>
-      <w:r>
-        <w:rPr>
-          <w:lang w:val="ru-RU"/>
-        </w:rPr>
-        <w:t xml:space="preserve">, </w:t>
-      </w:r>
-      <w:proofErr w:type="spellStart"/>
-      <w:r>
-        <w:rPr>
-          <w:lang w:val="ru-RU"/>
-        </w:rPr>
-        <w:t>габантин</w:t>
-      </w:r>
-      <w:proofErr w:type="spellEnd"/>
-      <w:r>
-        <w:rPr>
-          <w:lang w:val="ru-RU"/>
-        </w:rPr>
-        <w:t xml:space="preserve"> 300мг 2р/</w:t>
-      </w:r>
-      <w:proofErr w:type="spellStart"/>
-      <w:r>
-        <w:rPr>
-          <w:lang w:val="ru-RU"/>
-        </w:rPr>
-        <w:t>сут</w:t>
-      </w:r>
-      <w:proofErr w:type="spellEnd"/>
-      <w:r>
-        <w:rPr>
-          <w:lang w:val="ru-RU"/>
-        </w:rPr>
-        <w:t xml:space="preserve">. 2-3 </w:t>
-      </w:r>
-      <w:proofErr w:type="spellStart"/>
-      <w:r>
-        <w:rPr>
-          <w:lang w:val="ru-RU"/>
-        </w:rPr>
-        <w:t>нед</w:t>
-      </w:r>
-      <w:proofErr w:type="spellEnd"/>
-      <w:r>
-        <w:rPr>
-          <w:lang w:val="ru-RU"/>
-        </w:rPr>
-        <w:t xml:space="preserve">., глицин 2т 3/д., </w:t>
-      </w:r>
-      <w:proofErr w:type="spellStart"/>
-      <w:r>
-        <w:rPr>
-          <w:lang w:val="ru-RU"/>
-        </w:rPr>
-        <w:t>глиятон</w:t>
-      </w:r>
-      <w:proofErr w:type="spellEnd"/>
-      <w:r>
-        <w:rPr>
-          <w:lang w:val="ru-RU"/>
-        </w:rPr>
-        <w:t xml:space="preserve"> 1000  в/м № 10, </w:t>
-      </w:r>
-      <w:proofErr w:type="spellStart"/>
-      <w:r>
-        <w:rPr>
-          <w:lang w:val="ru-RU"/>
-        </w:rPr>
-        <w:t>кортексин</w:t>
-      </w:r>
-      <w:proofErr w:type="spellEnd"/>
-      <w:r>
-        <w:rPr>
-          <w:lang w:val="ru-RU"/>
-        </w:rPr>
-        <w:t xml:space="preserve"> 10,</w:t>
-      </w:r>
-      <w:r>
-        <w:rPr>
-          <w:lang w:val="ru-RU"/>
-        </w:rPr>
-        <w:t>0</w:t>
-      </w:r>
-      <w:r>
-        <w:rPr>
-          <w:lang w:val="ru-RU"/>
-        </w:rPr>
-        <w:t xml:space="preserve"> в/</w:t>
-      </w:r>
-      <w:r>
-        <w:rPr>
-          <w:lang w:val="ru-RU"/>
-        </w:rPr>
-        <w:t>м</w:t>
-      </w:r>
-      <w:r>
-        <w:rPr>
-          <w:lang w:val="ru-RU"/>
-        </w:rPr>
-        <w:t xml:space="preserve"> №10., </w:t>
-      </w:r>
-      <w:proofErr w:type="spellStart"/>
-      <w:r>
-        <w:rPr>
-          <w:lang w:val="ru-RU"/>
-        </w:rPr>
-        <w:t>келтикан</w:t>
-      </w:r>
-      <w:proofErr w:type="spellEnd"/>
-      <w:r>
-        <w:rPr>
-          <w:lang w:val="ru-RU"/>
-        </w:rPr>
-        <w:t xml:space="preserve"> 1т.*3р/д.</w:t>
-      </w:r>
-      <w:r>
-        <w:rPr>
-          <w:lang w:val="ru-RU"/>
-        </w:rPr>
-        <w:t xml:space="preserve"> 1 мес.</w:t>
-      </w:r>
-      <w:r>
-        <w:rPr>
-          <w:lang w:val="ru-RU"/>
-        </w:rPr>
-        <w:t xml:space="preserve">, </w:t>
-      </w:r>
-      <w:proofErr w:type="spellStart"/>
-      <w:r>
-        <w:rPr>
-          <w:lang w:val="ru-RU"/>
-        </w:rPr>
-        <w:t>луцетам</w:t>
-      </w:r>
-      <w:proofErr w:type="spellEnd"/>
-      <w:r>
-        <w:rPr>
-          <w:lang w:val="ru-RU"/>
-        </w:rPr>
-        <w:t xml:space="preserve"> 15,0 в/в </w:t>
-      </w:r>
-      <w:proofErr w:type="spellStart"/>
-      <w:proofErr w:type="gramStart"/>
-      <w:r>
-        <w:rPr>
-          <w:lang w:val="ru-RU"/>
-        </w:rPr>
-        <w:t>стр</w:t>
-      </w:r>
-      <w:proofErr w:type="spellEnd"/>
-      <w:proofErr w:type="gramEnd"/>
-      <w:r>
-        <w:rPr>
-          <w:lang w:val="ru-RU"/>
-        </w:rPr>
-        <w:t xml:space="preserve"> № 10, </w:t>
-      </w:r>
-      <w:proofErr w:type="spellStart"/>
-      <w:r>
-        <w:rPr>
-          <w:lang w:val="ru-RU"/>
-        </w:rPr>
-        <w:t>нуклео</w:t>
-      </w:r>
-      <w:proofErr w:type="spellEnd"/>
-      <w:r>
-        <w:rPr>
-          <w:lang w:val="ru-RU"/>
-        </w:rPr>
-        <w:t xml:space="preserve"> ЦМФ 1т. *2р/д 20 дней, </w:t>
       </w:r>
       <w:proofErr w:type="spellStart"/>
       <w:r>
@@ -7960,235 +7043,99 @@
         <w:rPr>
           <w:lang w:val="ru-RU"/>
         </w:rPr>
-        <w:t>УЗИ щит</w:t>
+        <w:t>Б/</w:t>
       </w:r>
       <w:proofErr w:type="gramStart"/>
       <w:r>
         <w:rPr>
           <w:lang w:val="ru-RU"/>
         </w:rPr>
+        <w:t>л</w:t>
+      </w:r>
+      <w:proofErr w:type="gramEnd"/>
+      <w:r>
+        <w:rPr>
+          <w:lang w:val="ru-RU"/>
+        </w:rPr>
+        <w:t xml:space="preserve"> серия. </w:t>
+      </w:r>
+      <w:r>
+        <w:rPr>
+          <w:lang w:val="ru-RU"/>
+        </w:rPr>
+        <w:t>АД</w:t>
+      </w:r>
+      <w:r>
+        <w:rPr>
+          <w:lang w:val="ru-RU"/>
+        </w:rPr>
+        <w:t>Л</w:t>
+      </w:r>
+      <w:r>
+        <w:rPr>
+          <w:lang w:val="ru-RU"/>
+        </w:rPr>
+        <w:t xml:space="preserve">  №  </w:t>
+      </w:r>
+      <w:r>
+        <w:rPr>
+          <w:lang w:val="ru-RU"/>
+        </w:rPr>
+        <w:t>177</w:t>
+      </w:r>
+      <w:r>
+        <w:rPr>
+          <w:lang w:val="ru-RU"/>
+        </w:rPr>
+        <w:t>6</w:t>
+      </w:r>
+      <w:r>
+        <w:rPr>
+          <w:lang w:val="ru-RU"/>
+        </w:rPr>
+        <w:t xml:space="preserve">  с </w:t>
+      </w:r>
+      <w:r>
+        <w:rPr>
+          <w:lang w:val="ru-RU"/>
+        </w:rPr>
+        <w:t>10.08.18</w:t>
+      </w:r>
+      <w:r>
+        <w:rPr>
+          <w:lang w:val="ru-RU"/>
+        </w:rPr>
+        <w:t xml:space="preserve"> </w:t>
+      </w:r>
+      <w:r>
+        <w:rPr>
+          <w:lang w:val="ru-RU"/>
+        </w:rPr>
+        <w:t xml:space="preserve">по </w:t>
+      </w:r>
+      <w:r>
+        <w:rPr>
+          <w:lang w:val="ru-RU"/>
+        </w:rPr>
+        <w:t xml:space="preserve">21.08.18, к </w:t>
+      </w:r>
+      <w:r>
+        <w:rPr>
+          <w:lang w:val="ru-RU"/>
+        </w:rPr>
+        <w:t xml:space="preserve"> труду  </w:t>
+      </w:r>
+      <w:r>
+        <w:rPr>
+          <w:lang w:val="ru-RU"/>
+        </w:rPr>
+        <w:t>22</w:t>
+      </w:r>
+      <w:r>
+        <w:rPr>
+          <w:lang w:val="ru-RU"/>
+        </w:rPr>
         <w:t>.</w:t>
-      </w:r>
-      <w:proofErr w:type="gramEnd"/>
-      <w:r>
-        <w:rPr>
-          <w:lang w:val="ru-RU"/>
-        </w:rPr>
-        <w:t xml:space="preserve"> </w:t>
-      </w:r>
-      <w:proofErr w:type="gramStart"/>
-      <w:r>
-        <w:rPr>
-          <w:lang w:val="ru-RU"/>
-        </w:rPr>
-        <w:t>ж</w:t>
-      </w:r>
-      <w:proofErr w:type="gramEnd"/>
-      <w:r>
-        <w:rPr>
-          <w:lang w:val="ru-RU"/>
-        </w:rPr>
-        <w:t xml:space="preserve">елезы 1р. в год. </w:t>
-      </w:r>
-      <w:r>
-        <w:rPr>
-          <w:lang w:val="ru-RU"/>
-        </w:rPr>
-        <w:t xml:space="preserve">Контр ТТГ 1р в 6 мес. </w:t>
-      </w:r>
-    </w:p>
-    <w:p>
-      <w:pPr>
-        <w:numPr>
-          <w:ilvl w:val="0"/>
-          <w:numId w:val="2"/>
-        </w:numPr>
-        <w:ind w:left="-142"/>
-        <w:jc w:val="both"/>
-        <w:rPr>
-          <w:lang w:val="ru-RU"/>
-        </w:rPr>
-      </w:pPr>
-      <w:r>
-        <w:rPr>
-          <w:lang w:val="ru-RU"/>
-        </w:rPr>
-        <w:t>Б/</w:t>
-      </w:r>
-      <w:proofErr w:type="gramStart"/>
-      <w:r>
-        <w:rPr>
-          <w:lang w:val="ru-RU"/>
-        </w:rPr>
-        <w:t>л</w:t>
-      </w:r>
-      <w:proofErr w:type="gramEnd"/>
-      <w:r>
-        <w:rPr>
-          <w:lang w:val="ru-RU"/>
-        </w:rPr>
-        <w:t xml:space="preserve"> серия. </w:t>
-      </w:r>
-      <w:r>
-        <w:rPr>
-          <w:lang w:val="ru-RU"/>
-        </w:rPr>
-        <w:t>АД</w:t>
-      </w:r>
-      <w:r>
-        <w:rPr>
-          <w:lang w:val="ru-RU"/>
-        </w:rPr>
-        <w:t>Л</w:t>
-      </w:r>
-      <w:r>
-        <w:rPr>
-          <w:lang w:val="ru-RU"/>
-        </w:rPr>
-        <w:t xml:space="preserve">  №  </w:t>
-      </w:r>
-      <w:r>
-        <w:rPr>
-          <w:lang w:val="ru-RU"/>
-        </w:rPr>
-        <w:t>177</w:t>
-      </w:r>
-      <w:r>
-        <w:rPr>
-          <w:lang w:val="ru-RU"/>
-        </w:rPr>
-        <w:t>6</w:t>
-      </w:r>
-      <w:r>
-        <w:rPr>
-          <w:lang w:val="ru-RU"/>
-        </w:rPr>
-        <w:t xml:space="preserve">     с </w:t>
-      </w:r>
-      <w:r>
-        <w:rPr>
-          <w:lang w:val="ru-RU"/>
-        </w:rPr>
-        <w:fldChar w:fldCharType="begin"/>
-      </w:r>
-      <w:r>
-        <w:rPr>
-          <w:lang w:val="ru-RU"/>
-        </w:rPr>
-        <w:instrText xml:space="preserve"> REF c \h </w:instrText>
-      </w:r>
-      <w:r>
-        <w:rPr>
-          <w:lang w:val="ru-RU"/>
-        </w:rPr>
-      </w:r>
-      <w:r>
-        <w:rPr>
-          <w:lang w:val="ru-RU"/>
-        </w:rPr>
-        <w:fldChar w:fldCharType="separate"/>
-      </w:r>
-      <w:r>
-        <w:rPr>
-          <w:sz w:val="28"/>
-          <w:lang w:val="ru-RU"/>
-        </w:rPr>
-        <w:t>08.18</w:t>
-      </w:r>
-      <w:r>
-        <w:rPr>
-          <w:sz w:val="28"/>
-          <w:lang w:val="ru-RU"/>
-        </w:rPr>
-        <w:t xml:space="preserve"> </w:t>
-      </w:r>
-      <w:r>
-        <w:rPr>
-          <w:sz w:val="28"/>
-          <w:lang w:val="ru-RU"/>
-        </w:rPr>
-        <w:t xml:space="preserve">. </w:t>
-      </w:r>
-      <w:r>
-        <w:rPr>
-          <w:lang w:val="ru-RU"/>
-        </w:rPr>
-        <w:fldChar w:fldCharType="end"/>
-      </w:r>
-      <w:r>
-        <w:rPr>
-          <w:lang w:val="ru-RU"/>
-        </w:rPr>
-        <w:t xml:space="preserve"> </w:t>
-      </w:r>
-      <w:r>
-        <w:rPr>
-          <w:lang w:val="ru-RU"/>
-        </w:rPr>
-        <w:t xml:space="preserve">по  </w:t>
-      </w:r>
-      <w:r>
-        <w:rPr>
-          <w:lang w:val="ru-RU"/>
-        </w:rPr>
-        <w:fldChar w:fldCharType="begin"/>
-      </w:r>
-      <w:r>
-        <w:rPr>
-          <w:lang w:val="ru-RU"/>
-        </w:rPr>
-        <w:instrText xml:space="preserve"> REF по \h </w:instrText>
-      </w:r>
-      <w:r>
-        <w:rPr>
-          <w:lang w:val="ru-RU"/>
-        </w:rPr>
-      </w:r>
-      <w:r>
-        <w:rPr>
-          <w:lang w:val="ru-RU"/>
-        </w:rPr>
-        <w:fldChar w:fldCharType="separate"/>
-      </w:r>
-      <w:r>
-        <w:rPr>
-          <w:sz w:val="28"/>
-          <w:lang w:val="ru-RU"/>
-        </w:rPr>
-        <w:t xml:space="preserve">  .</w:t>
-      </w:r>
-      <w:r>
-        <w:rPr>
-          <w:sz w:val="28"/>
-          <w:lang w:val="ru-RU"/>
-        </w:rPr>
-        <w:t>08.18</w:t>
-      </w:r>
-      <w:r>
-        <w:rPr>
-          <w:sz w:val="28"/>
-          <w:lang w:val="ru-RU"/>
-        </w:rPr>
-        <w:t xml:space="preserve"> </w:t>
-      </w:r>
-      <w:r>
-        <w:rPr>
-          <w:sz w:val="28"/>
-          <w:lang w:val="ru-RU"/>
-        </w:rPr>
-        <w:t xml:space="preserve"> </w:t>
-      </w:r>
-      <w:r>
-        <w:rPr>
-          <w:lang w:val="ru-RU"/>
-        </w:rPr>
-        <w:fldChar w:fldCharType="end"/>
-      </w:r>
-      <w:r>
-        <w:rPr>
-          <w:lang w:val="ru-RU"/>
-        </w:rPr>
-        <w:t>к труду     .</w:t>
       </w:r>
       <w:r>
         <w:rPr>
@@ -9717,93 +8664,6 @@
     </w:docPart>
     <w:docPart>
       <w:docPartPr>
-        <w:name w:val="FBFC6A18E07A484F9E976562E903BEB7"/>
-        <w:category>
-          <w:name w:val="Общие"/>
-          <w:gallery w:val="placeholder"/>
-        </w:category>
-        <w:types>
-          <w:type w:val="bbPlcHdr"/>
-        </w:types>
-        <w:behaviors>
-          <w:behavior w:val="content"/>
-        </w:behaviors>
-        <w:guid w:val="{E5D938F3-E00E-4F48-ACDE-E2E2655275DF}"/>
-      </w:docPartPr>
-      <w:docPartBody>
-        <w:p>
-          <w:pPr>
-            <w:pStyle w:val="FBFC6A18E07A484F9E976562E903BEB7"/>
-          </w:pPr>
-          <w:r>
-            <w:rPr>
-              <w:rStyle w:val="a3"/>
-            </w:rPr>
-            <w:t>Выберите элемент.</w:t>
-          </w:r>
-        </w:p>
-      </w:docPartBody>
-    </w:docPart>
-    <w:docPart>
-      <w:docPartPr>
-        <w:name w:val="DB435B1E68954750936FB322747598D2"/>
-        <w:category>
-          <w:name w:val="Общие"/>
-          <w:gallery w:val="placeholder"/>
-        </w:category>
-        <w:types>
-          <w:type w:val="bbPlcHdr"/>
-        </w:types>
-        <w:behaviors>
-          <w:behavior w:val="content"/>
-        </w:behaviors>
-        <w:guid w:val="{7122C427-55FD-49A2-B369-ED6DAFC67A8F}"/>
-      </w:docPartPr>
-      <w:docPartBody>
-        <w:p>
-          <w:pPr>
-            <w:pStyle w:val="DB435B1E68954750936FB322747598D2"/>
-          </w:pPr>
-          <w:r>
-            <w:rPr>
-              <w:rStyle w:val="a3"/>
-            </w:rPr>
-            <w:t>Выберите элемент.</w:t>
-          </w:r>
-        </w:p>
-      </w:docPartBody>
-    </w:docPart>
-    <w:docPart>
-      <w:docPartPr>
-        <w:name w:val="5917FEE754784A0BA4173B51A4E1CE95"/>
-        <w:category>
-          <w:name w:val="Общие"/>
-          <w:gallery w:val="placeholder"/>
-        </w:category>
-        <w:types>
-          <w:type w:val="bbPlcHdr"/>
-        </w:types>
-        <w:behaviors>
-          <w:behavior w:val="content"/>
-        </w:behaviors>
-        <w:guid w:val="{92F74F23-8C0C-424C-A12C-19EB4EDE41E3}"/>
-      </w:docPartPr>
-      <w:docPartBody>
-        <w:p>
-          <w:pPr>
-            <w:pStyle w:val="5917FEE754784A0BA4173B51A4E1CE95"/>
-          </w:pPr>
-          <w:r>
-            <w:rPr>
-              <w:rStyle w:val="a3"/>
-            </w:rPr>
-            <w:t>Выберите элемент.</w:t>
-          </w:r>
-        </w:p>
-      </w:docPartBody>
-    </w:docPart>
-    <w:docPart>
-      <w:docPartPr>
         <w:name w:val="FFCB998A69C547318D033520574A41D0"/>
         <w:category>
           <w:name w:val="Общие"/>
@@ -10046,10 +8906,12 @@
     <w:rsid w:val="00A10B4B"/>
     <w:rsid w:val="00A35D40"/>
     <w:rsid w:val="00A5560C"/>
+    <w:rsid w:val="00A5720A"/>
     <w:rsid w:val="00A711B2"/>
     <w:rsid w:val="00A85FAB"/>
     <w:rsid w:val="00AA6B2C"/>
     <w:rsid w:val="00AD1EEC"/>
+    <w:rsid w:val="00AF5369"/>
     <w:rsid w:val="00B051FC"/>
     <w:rsid w:val="00B11C8A"/>
     <w:rsid w:val="00B7133E"/>
@@ -11451,7 +10313,7 @@
 </file>
 
 <file path=customXml/itemProps1.xml><?xml version="1.0" encoding="utf-8"?>
-<ds:datastoreItem xmlns:ds="http://schemas.openxmlformats.org/officeDocument/2006/customXml" ds:itemID="{96982EB3-97E9-4806-87AB-4D2BE6800C14}">
+<ds:datastoreItem xmlns:ds="http://schemas.openxmlformats.org/officeDocument/2006/customXml" ds:itemID="{53F4951B-549F-457E-B228-3AC617FF23BE}">
   <ds:schemaRefs>
     <ds:schemaRef ds:uri="http://schemas.openxmlformats.org/officeDocument/2006/bibliography"/>
   </ds:schemaRefs>
